--- a/b2b_sales_enablement/wordtracks_docx/REM_B2B_WordTrack.docx
+++ b/b2b_sales_enablement/wordtracks_docx/REM_B2B_WordTrack.docx
@@ -48,13 +48,13 @@
           <w:b/>
           <w:bCs/>
         </w:rPr>
-        <w:t xml:space="preserve">Clinical Evidence:</w:t>
-      </w:r>
-      <w:r>
-        <w:t xml:space="preserve"> </w:t>
-      </w:r>
-      <w:r>
-        <w:t xml:space="preserve">HARMONI Study |</w:t>
+        <w:t xml:space="preserve">Technology:</w:t>
+      </w:r>
+      <w:r>
+        <w:t xml:space="preserve"> </w:t>
+      </w:r>
+      <w:r>
+        <w:t xml:space="preserve">VTT (Vibrotactile Technology) |</w:t>
       </w:r>
       <w:r>
         <w:t xml:space="preserve"> </w:t>
@@ -81,13 +81,13 @@
       </w:r>
     </w:p>
     <w:bookmarkEnd w:id="20"/>
-    <w:bookmarkStart w:id="55" w:name="X9c10d940c56badb16fac6122fded9e1342d9391"/>
+    <w:bookmarkStart w:id="64" w:name="Xdadc17687fb6456738771c84aa40711b3243afc"/>
     <w:p>
       <w:pPr>
         <w:pStyle w:val="Heading1"/>
       </w:pPr>
       <w:r>
-        <w:t xml:space="preserve">Super Patch REM: Healthcare Practitioner Sales Guide</w:t>
+        <w:t xml:space="preserve">Super Patch REM: Comprehensive Healthcare Practitioner Sales Guide</w:t>
       </w:r>
     </w:p>
     <w:p>
@@ -95,7 +95,23 @@
         <w:pStyle w:val="FirstParagraph"/>
       </w:pPr>
       <w:r>
-        <w:t xml:space="preserve">This comprehensive B2B Word Track is designed for internal sales teams selling to healthcare practitioners including naturopaths, chiropractors, acupuncturists, functional medicine doctors, massage therapists, and integrative medicine practitioners.</w:t>
+        <w:t xml:space="preserve">Welcome, Super Patch B2B Sales Team!</w:t>
+      </w:r>
+    </w:p>
+    <w:p>
+      <w:pPr>
+        <w:pStyle w:val="BodyText"/>
+      </w:pPr>
+      <w:r>
+        <w:t xml:space="preserve">This comprehensive Word Track document is your essential guide to confidently and effectively introducing, presenting, and selling the Super Patch REM to healthcare practitioners. Sleep disorders affect nearly 70 million Americans, and practitioners are seeking evidence-based, non-pharmaceutical solutions. REM represents a breakthrough opportunity backed by clinical research.</w:t>
+      </w:r>
+    </w:p>
+    <w:p>
+      <w:pPr>
+        <w:pStyle w:val="BodyText"/>
+      </w:pPr>
+      <w:r>
+        <w:t xml:space="preserve">Mastering these scripts and techniques will help you connect with sleep-focused practitioners and provide them with a valuable tool for their patients who struggle with insomnia and poor sleep quality.</w:t>
       </w:r>
     </w:p>
     <w:p>
@@ -105,7 +121,7 @@
         </w:pict>
       </w:r>
     </w:p>
-    <w:bookmarkStart w:id="25" w:name="product-overview-clinical-focus"/>
+    <w:bookmarkStart w:id="24" w:name="product-overview-clinical-focus"/>
     <w:p>
       <w:pPr>
         <w:pStyle w:val="Heading2"/>
@@ -129,24 +145,7 @@
         <w:t xml:space="preserve"> </w:t>
       </w:r>
       <w:r>
-        <w:t xml:space="preserve">is a drug-free, non-invasive sleep support solution with compelling clinical evidence. The HARMONI study demonstrated that patients using the REM patch fell asleep 46% faster, slept 1.5 hours longer, and 80% were able to discontinue sleep medications.</w:t>
-      </w:r>
-    </w:p>
-    <w:bookmarkStart w:id="21" w:name="clinical-mechanism"/>
-    <w:p>
-      <w:pPr>
-        <w:pStyle w:val="Heading3"/>
-      </w:pPr>
-      <w:r>
-        <w:t xml:space="preserve">Clinical Mechanism</w:t>
-      </w:r>
-    </w:p>
-    <w:p>
-      <w:pPr>
-        <w:pStyle w:val="FirstParagraph"/>
-      </w:pPr>
-      <w:r>
-        <w:t xml:space="preserve">REM utilizes</w:t>
+        <w:t xml:space="preserve">is Super Patch’s drug-free sleep support solution, designed to help patients fall asleep faster, stay asleep longer, and wake feeling refreshed – all without sleep medications. Utilizing</w:t>
       </w:r>
       <w:r>
         <w:t xml:space="preserve"> </w:t>
@@ -159,41 +158,340 @@
         <w:t xml:space="preserve">Vibrotactile Technology (VTT)</w:t>
       </w:r>
       <w:r>
-        <w:t xml:space="preserve">, which leverages mechanoreceptor activation based on Nobel Prize-winning research (2021) on Piezo channels. The specialized ridge patterns:</w:t>
-      </w:r>
-      <w:r>
-        <w:t xml:space="preserve"> </w:t>
-      </w:r>
-      <w:r>
-        <w:t xml:space="preserve">- Interact with neural sleep-wake pathways</w:t>
-      </w:r>
-      <w:r>
-        <w:t xml:space="preserve"> </w:t>
-      </w:r>
-      <w:r>
-        <w:t xml:space="preserve">- Promote natural transition to deeper sleep stages</w:t>
-      </w:r>
-      <w:r>
-        <w:t xml:space="preserve"> </w:t>
-      </w:r>
-      <w:r>
-        <w:t xml:space="preserve">- Support circadian rhythm regulation</w:t>
-      </w:r>
-      <w:r>
-        <w:t xml:space="preserve"> </w:t>
-      </w:r>
-      <w:r>
-        <w:t xml:space="preserve">- Work without chemical sedation</w:t>
+        <w:t xml:space="preserve">, REM works through neural pathway activation based on Nobel Prize-winning mechanoreceptor research.</w:t>
+      </w:r>
+    </w:p>
+    <w:bookmarkStart w:id="21" w:name="clinical-mechanism-of-action"/>
+    <w:p>
+      <w:pPr>
+        <w:pStyle w:val="Heading3"/>
+      </w:pPr>
+      <w:r>
+        <w:t xml:space="preserve">Clinical Mechanism of Action</w:t>
+      </w:r>
+    </w:p>
+    <w:p>
+      <w:pPr>
+        <w:pStyle w:val="FirstParagraph"/>
+      </w:pPr>
+      <w:r>
+        <w:t xml:space="preserve">REM’s VTT works through evidence-based mechanisms:</w:t>
+      </w:r>
+    </w:p>
+    <w:p>
+      <w:pPr>
+        <w:pStyle w:val="Compact"/>
+        <w:numPr>
+          <w:ilvl w:val="0"/>
+          <w:numId w:val="1001"/>
+        </w:numPr>
+      </w:pPr>
+      <w:r>
+        <w:rPr>
+          <w:b/>
+          <w:bCs/>
+        </w:rPr>
+        <w:t xml:space="preserve">Mechanoreceptor Activation:</w:t>
+      </w:r>
+      <w:r>
+        <w:t xml:space="preserve"> </w:t>
+      </w:r>
+      <w:r>
+        <w:t xml:space="preserve">Specialized ridge patterns stimulate skin receptors</w:t>
+      </w:r>
+    </w:p>
+    <w:p>
+      <w:pPr>
+        <w:pStyle w:val="Compact"/>
+        <w:numPr>
+          <w:ilvl w:val="0"/>
+          <w:numId w:val="1001"/>
+        </w:numPr>
+      </w:pPr>
+      <w:r>
+        <w:rPr>
+          <w:b/>
+          <w:bCs/>
+        </w:rPr>
+        <w:t xml:space="preserve">Neural Pathway Modulation:</w:t>
+      </w:r>
+      <w:r>
+        <w:t xml:space="preserve"> </w:t>
+      </w:r>
+      <w:r>
+        <w:t xml:space="preserve">Activates calming neural responses that support natural sleep processes</w:t>
+      </w:r>
+    </w:p>
+    <w:p>
+      <w:pPr>
+        <w:pStyle w:val="Compact"/>
+        <w:numPr>
+          <w:ilvl w:val="0"/>
+          <w:numId w:val="1001"/>
+        </w:numPr>
+      </w:pPr>
+      <w:r>
+        <w:rPr>
+          <w:b/>
+          <w:bCs/>
+        </w:rPr>
+        <w:t xml:space="preserve">Circadian Support:</w:t>
+      </w:r>
+      <w:r>
+        <w:t xml:space="preserve"> </w:t>
+      </w:r>
+      <w:r>
+        <w:t xml:space="preserve">Helps regulate sleep-wake cycle naturally</w:t>
+      </w:r>
+    </w:p>
+    <w:p>
+      <w:pPr>
+        <w:pStyle w:val="Compact"/>
+        <w:numPr>
+          <w:ilvl w:val="0"/>
+          <w:numId w:val="1001"/>
+        </w:numPr>
+      </w:pPr>
+      <w:r>
+        <w:rPr>
+          <w:b/>
+          <w:bCs/>
+        </w:rPr>
+        <w:t xml:space="preserve">No Chemical Sedation:</w:t>
+      </w:r>
+      <w:r>
+        <w:t xml:space="preserve"> </w:t>
+      </w:r>
+      <w:r>
+        <w:t xml:space="preserve">Works with the body’s own systems, not against them</w:t>
       </w:r>
     </w:p>
     <w:bookmarkEnd w:id="21"/>
-    <w:bookmarkStart w:id="22" w:name="key-clinical-data-harmoni-study"/>
+    <w:bookmarkStart w:id="22" w:name="harmoni-clinical-study---key-evidence"/>
     <w:p>
       <w:pPr>
         <w:pStyle w:val="Heading3"/>
       </w:pPr>
       <w:r>
-        <w:t xml:space="preserve">Key Clinical Data (HARMONI Study)</w:t>
+        <w:t xml:space="preserve">HARMONI Clinical Study - Key Evidence</w:t>
+      </w:r>
+    </w:p>
+    <w:tbl>
+      <w:tblPr>
+        <w:tblStyle w:val="Table"/>
+        <w:tblW w:type="auto" w:w="0"/>
+        <w:tblLook w:firstRow="1" w:lastRow="0" w:firstColumn="0" w:lastColumn="0" w:noHBand="0" w:noVBand="0" w:val="0020"/>
+      </w:tblPr>
+      <w:tblGrid>
+        <w:gridCol w:w="3960"/>
+        <w:gridCol w:w="3960"/>
+      </w:tblGrid>
+      <w:tr>
+        <w:trPr>
+          <w:tblHeader w:val="on"/>
+        </w:trPr>
+        <w:tc>
+          <w:tcPr/>
+          <w:p>
+            <w:pPr>
+              <w:pStyle w:val="Compact"/>
+            </w:pPr>
+            <w:r>
+              <w:t xml:space="preserve">Study Detail</w:t>
+            </w:r>
+          </w:p>
+        </w:tc>
+        <w:tc>
+          <w:tcPr/>
+          <w:p>
+            <w:pPr>
+              <w:pStyle w:val="Compact"/>
+            </w:pPr>
+            <w:r>
+              <w:t xml:space="preserve">Data</w:t>
+            </w:r>
+          </w:p>
+        </w:tc>
+      </w:tr>
+      <w:tr>
+        <w:tc>
+          <w:tcPr/>
+          <w:p>
+            <w:pPr>
+              <w:pStyle w:val="Compact"/>
+            </w:pPr>
+            <w:r>
+              <w:rPr>
+                <w:b/>
+                <w:bCs/>
+              </w:rPr>
+              <w:t xml:space="preserve">Study Name</w:t>
+            </w:r>
+          </w:p>
+        </w:tc>
+        <w:tc>
+          <w:tcPr/>
+          <w:p>
+            <w:pPr>
+              <w:pStyle w:val="Compact"/>
+            </w:pPr>
+            <w:r>
+              <w:t xml:space="preserve">HARMONI Study</w:t>
+            </w:r>
+          </w:p>
+        </w:tc>
+      </w:tr>
+      <w:tr>
+        <w:tc>
+          <w:tcPr/>
+          <w:p>
+            <w:pPr>
+              <w:pStyle w:val="Compact"/>
+            </w:pPr>
+            <w:r>
+              <w:rPr>
+                <w:b/>
+                <w:bCs/>
+              </w:rPr>
+              <w:t xml:space="preserve">Study Type</w:t>
+            </w:r>
+          </w:p>
+        </w:tc>
+        <w:tc>
+          <w:tcPr/>
+          <w:p>
+            <w:pPr>
+              <w:pStyle w:val="Compact"/>
+            </w:pPr>
+            <w:r>
+              <w:t xml:space="preserve">Prospective Clinical Trial</w:t>
+            </w:r>
+          </w:p>
+        </w:tc>
+      </w:tr>
+      <w:tr>
+        <w:tc>
+          <w:tcPr/>
+          <w:p>
+            <w:pPr>
+              <w:pStyle w:val="Compact"/>
+            </w:pPr>
+            <w:r>
+              <w:rPr>
+                <w:b/>
+                <w:bCs/>
+              </w:rPr>
+              <w:t xml:space="preserve">Participants</w:t>
+            </w:r>
+          </w:p>
+        </w:tc>
+        <w:tc>
+          <w:tcPr/>
+          <w:p>
+            <w:pPr>
+              <w:pStyle w:val="Compact"/>
+            </w:pPr>
+            <w:r>
+              <w:t xml:space="preserve">113 adults (79 women, 34 men)</w:t>
+            </w:r>
+          </w:p>
+        </w:tc>
+      </w:tr>
+      <w:tr>
+        <w:tc>
+          <w:tcPr/>
+          <w:p>
+            <w:pPr>
+              <w:pStyle w:val="Compact"/>
+            </w:pPr>
+            <w:r>
+              <w:rPr>
+                <w:b/>
+                <w:bCs/>
+              </w:rPr>
+              <w:t xml:space="preserve">Average Age</w:t>
+            </w:r>
+          </w:p>
+        </w:tc>
+        <w:tc>
+          <w:tcPr/>
+          <w:p>
+            <w:pPr>
+              <w:pStyle w:val="Compact"/>
+            </w:pPr>
+            <w:r>
+              <w:t xml:space="preserve">53 years</w:t>
+            </w:r>
+          </w:p>
+        </w:tc>
+      </w:tr>
+      <w:tr>
+        <w:tc>
+          <w:tcPr/>
+          <w:p>
+            <w:pPr>
+              <w:pStyle w:val="Compact"/>
+            </w:pPr>
+            <w:r>
+              <w:rPr>
+                <w:b/>
+                <w:bCs/>
+              </w:rPr>
+              <w:t xml:space="preserve">Duration</w:t>
+            </w:r>
+          </w:p>
+        </w:tc>
+        <w:tc>
+          <w:tcPr/>
+          <w:p>
+            <w:pPr>
+              <w:pStyle w:val="Compact"/>
+            </w:pPr>
+            <w:r>
+              <w:t xml:space="preserve">14 days</w:t>
+            </w:r>
+          </w:p>
+        </w:tc>
+      </w:tr>
+      <w:tr>
+        <w:tc>
+          <w:tcPr/>
+          <w:p>
+            <w:pPr>
+              <w:pStyle w:val="Compact"/>
+            </w:pPr>
+            <w:r>
+              <w:rPr>
+                <w:b/>
+                <w:bCs/>
+              </w:rPr>
+              <w:t xml:space="preserve">Inclusion</w:t>
+            </w:r>
+          </w:p>
+        </w:tc>
+        <w:tc>
+          <w:tcPr/>
+          <w:p>
+            <w:pPr>
+              <w:pStyle w:val="Compact"/>
+            </w:pPr>
+            <w:r>
+              <w:t xml:space="preserve">Adults with difficulty falling or staying asleep</w:t>
+            </w:r>
+          </w:p>
+        </w:tc>
+      </w:tr>
+    </w:tbl>
+    <w:p>
+      <w:pPr>
+        <w:pStyle w:val="BodyText"/>
+      </w:pPr>
+      <w:r>
+        <w:rPr>
+          <w:b/>
+          <w:bCs/>
+        </w:rPr>
+        <w:t xml:space="preserve">Remarkable Results:</w:t>
       </w:r>
     </w:p>
     <w:tbl>
@@ -458,137 +756,81 @@
         </w:tc>
       </w:tr>
     </w:tbl>
-    <w:bookmarkEnd w:id="22"/>
-    <w:bookmarkStart w:id="23" w:name="secondary-benefits-harmoni-study"/>
-    <w:p>
-      <w:pPr>
-        <w:pStyle w:val="Heading3"/>
-      </w:pPr>
-      <w:r>
-        <w:t xml:space="preserve">Secondary Benefits (HARMONI Study)</w:t>
-      </w:r>
-    </w:p>
-    <w:p>
-      <w:pPr>
-        <w:pStyle w:val="Compact"/>
-        <w:numPr>
-          <w:ilvl w:val="0"/>
-          <w:numId w:val="1001"/>
-        </w:numPr>
-      </w:pPr>
-      <w:r>
-        <w:t xml:space="preserve">Reduced daytime fatigue</w:t>
-      </w:r>
-    </w:p>
-    <w:p>
-      <w:pPr>
-        <w:pStyle w:val="Compact"/>
-        <w:numPr>
-          <w:ilvl w:val="0"/>
-          <w:numId w:val="1001"/>
-        </w:numPr>
-      </w:pPr>
-      <w:r>
-        <w:t xml:space="preserve">Improved mood</w:t>
-      </w:r>
-    </w:p>
-    <w:p>
-      <w:pPr>
-        <w:pStyle w:val="Compact"/>
-        <w:numPr>
-          <w:ilvl w:val="0"/>
-          <w:numId w:val="1001"/>
-        </w:numPr>
-      </w:pPr>
-      <w:r>
-        <w:t xml:space="preserve">Better concentration</w:t>
-      </w:r>
-    </w:p>
-    <w:p>
-      <w:pPr>
-        <w:pStyle w:val="Compact"/>
-        <w:numPr>
-          <w:ilvl w:val="0"/>
-          <w:numId w:val="1001"/>
-        </w:numPr>
-      </w:pPr>
-      <w:r>
-        <w:t xml:space="preserve">Enhanced memory</w:t>
-      </w:r>
-    </w:p>
-    <w:p>
-      <w:pPr>
-        <w:pStyle w:val="Compact"/>
-        <w:numPr>
-          <w:ilvl w:val="0"/>
-          <w:numId w:val="1001"/>
-        </w:numPr>
-      </w:pPr>
-      <w:r>
-        <w:t xml:space="preserve">Improved daily activities</w:t>
-      </w:r>
-    </w:p>
-    <w:bookmarkEnd w:id="23"/>
-    <w:bookmarkStart w:id="24" w:name="safety-profile"/>
-    <w:p>
-      <w:pPr>
-        <w:pStyle w:val="Heading3"/>
-      </w:pPr>
-      <w:r>
-        <w:t xml:space="preserve">Safety Profile</w:t>
-      </w:r>
-    </w:p>
-    <w:p>
-      <w:pPr>
-        <w:pStyle w:val="Compact"/>
-        <w:numPr>
-          <w:ilvl w:val="0"/>
-          <w:numId w:val="1002"/>
-        </w:numPr>
+    <w:p>
+      <w:pPr>
+        <w:pStyle w:val="BodyText"/>
       </w:pPr>
       <w:r>
         <w:rPr>
           <w:b/>
           <w:bCs/>
         </w:rPr>
-        <w:t xml:space="preserve">Adverse Events:</w:t>
-      </w:r>
-      <w:r>
-        <w:t xml:space="preserve"> </w:t>
-      </w:r>
-      <w:r>
-        <w:t xml:space="preserve">Only 4.4% (5 of 113 participants)</w:t>
-      </w:r>
-    </w:p>
-    <w:p>
-      <w:pPr>
-        <w:pStyle w:val="Compact"/>
-        <w:numPr>
-          <w:ilvl w:val="0"/>
-          <w:numId w:val="1002"/>
-        </w:numPr>
+        <w:t xml:space="preserve">Secondary Benefits Reported:</w:t>
+      </w:r>
+      <w:r>
+        <w:t xml:space="preserve"> </w:t>
+      </w:r>
+      <w:r>
+        <w:t xml:space="preserve">- Reduced daytime fatigue</w:t>
+      </w:r>
+      <w:r>
+        <w:t xml:space="preserve"> </w:t>
+      </w:r>
+      <w:r>
+        <w:t xml:space="preserve">- Improved mood</w:t>
+      </w:r>
+      <w:r>
+        <w:t xml:space="preserve"> </w:t>
+      </w:r>
+      <w:r>
+        <w:t xml:space="preserve">- Better concentration</w:t>
+      </w:r>
+      <w:r>
+        <w:t xml:space="preserve"> </w:t>
+      </w:r>
+      <w:r>
+        <w:t xml:space="preserve">- Enhanced memory</w:t>
+      </w:r>
+      <w:r>
+        <w:t xml:space="preserve"> </w:t>
+      </w:r>
+      <w:r>
+        <w:t xml:space="preserve">- Improved ability to perform daily activities</w:t>
+      </w:r>
+    </w:p>
+    <w:p>
+      <w:pPr>
+        <w:pStyle w:val="BodyText"/>
       </w:pPr>
       <w:r>
         <w:rPr>
           <w:b/>
           <w:bCs/>
         </w:rPr>
-        <w:t xml:space="preserve">Nature:</w:t>
-      </w:r>
-      <w:r>
-        <w:t xml:space="preserve"> </w:t>
-      </w:r>
-      <w:r>
-        <w:t xml:space="preserve">Minor (mild itching, vivid dreams)</w:t>
-      </w:r>
-    </w:p>
-    <w:p>
-      <w:pPr>
-        <w:pStyle w:val="Compact"/>
-        <w:numPr>
-          <w:ilvl w:val="0"/>
-          <w:numId w:val="1002"/>
-        </w:numPr>
+        <w:t xml:space="preserve">Safety Profile:</w:t>
+      </w:r>
+      <w:r>
+        <w:t xml:space="preserve"> </w:t>
+      </w:r>
+      <w:r>
+        <w:t xml:space="preserve">- Adverse Events: Only 5 out of 113 participants (4.4%)</w:t>
+      </w:r>
+      <w:r>
+        <w:t xml:space="preserve"> </w:t>
+      </w:r>
+      <w:r>
+        <w:t xml:space="preserve">- Nature: Minor (mild itching, vivid dreams)</w:t>
+      </w:r>
+      <w:r>
+        <w:t xml:space="preserve"> </w:t>
+      </w:r>
+      <w:r>
+        <w:t xml:space="preserve">- No serious adverse events reported</w:t>
+      </w:r>
+    </w:p>
+    <w:p>
+      <w:pPr>
+        <w:pStyle w:val="BodyText"/>
       </w:pPr>
       <w:r>
         <w:rPr>
@@ -601,45 +843,37 @@
         <w:t xml:space="preserve"> </w:t>
       </w:r>
       <w:r>
-        <w:t xml:space="preserve">70% preferred REM over sleep medications</w:t>
-      </w:r>
-    </w:p>
-    <w:p>
-      <w:r>
-        <w:pict>
-          <v:rect style="width:0;height:1.5pt" o:hralign="center" o:hrstd="t" o:hr="t"/>
-        </w:pict>
-      </w:r>
-    </w:p>
-    <w:bookmarkEnd w:id="24"/>
-    <w:bookmarkEnd w:id="25"/>
-    <w:bookmarkStart w:id="28" w:name="ideal-practitioner-profile"/>
-    <w:p>
-      <w:pPr>
-        <w:pStyle w:val="Heading2"/>
-      </w:pPr>
-      <w:r>
-        <w:t xml:space="preserve">2. IDEAL PRACTITIONER PROFILE</w:t>
-      </w:r>
-    </w:p>
-    <w:bookmarkStart w:id="26" w:name="target-practitioners"/>
+        <w:t xml:space="preserve">- 90% reported easy to use and convenient</w:t>
+      </w:r>
+      <w:r>
+        <w:t xml:space="preserve"> </w:t>
+      </w:r>
+      <w:r>
+        <w:t xml:space="preserve">- 70% preferred patch over sleep medications</w:t>
+      </w:r>
+    </w:p>
+    <w:bookmarkEnd w:id="22"/>
+    <w:bookmarkStart w:id="23" w:name="Xe524c62dbff9e533ca8c01a531f689bbf779a4e"/>
     <w:p>
       <w:pPr>
         <w:pStyle w:val="Heading3"/>
       </w:pPr>
       <w:r>
-        <w:t xml:space="preserve">Target Practitioners</w:t>
+        <w:t xml:space="preserve">Key Differentiators vs. Sleep Medications</w:t>
       </w:r>
     </w:p>
     <w:tbl>
       <w:tblPr>
         <w:tblStyle w:val="Table"/>
-        <w:tblW w:type="auto" w:w="0"/>
+        <w:tblW w:type="pct" w:w="5000"/>
+        <w:tblLayout w:type="fixed"/>
         <w:tblLook w:firstRow="1" w:lastRow="0" w:firstColumn="0" w:lastColumn="0" w:noHBand="0" w:noVBand="0" w:val="0020"/>
       </w:tblPr>
       <w:tblGrid>
-        <w:gridCol w:w="3960"/>
-        <w:gridCol w:w="3960"/>
+        <w:gridCol w:w="1188"/>
+        <w:gridCol w:w="3168"/>
+        <w:gridCol w:w="2112"/>
+        <w:gridCol w:w="1452"/>
       </w:tblGrid>
       <w:tr>
         <w:trPr>
@@ -652,7 +886,7 @@
               <w:pStyle w:val="Compact"/>
             </w:pPr>
             <w:r>
-              <w:t xml:space="preserve">Practitioner Type</w:t>
+              <w:t xml:space="preserve">Feature</w:t>
             </w:r>
           </w:p>
         </w:tc>
@@ -663,7 +897,29 @@
               <w:pStyle w:val="Compact"/>
             </w:pPr>
             <w:r>
-              <w:t xml:space="preserve">Why REM Fits</w:t>
+              <w:t xml:space="preserve">Prescription Sleep Meds</w:t>
+            </w:r>
+          </w:p>
+        </w:tc>
+        <w:tc>
+          <w:tcPr/>
+          <w:p>
+            <w:pPr>
+              <w:pStyle w:val="Compact"/>
+            </w:pPr>
+            <w:r>
+              <w:t xml:space="preserve">OTC Sleep Aids</w:t>
+            </w:r>
+          </w:p>
+        </w:tc>
+        <w:tc>
+          <w:tcPr/>
+          <w:p>
+            <w:pPr>
+              <w:pStyle w:val="Compact"/>
+            </w:pPr>
+            <w:r>
+              <w:t xml:space="preserve">VTT (REM)</w:t>
             </w:r>
           </w:p>
         </w:tc>
@@ -676,11 +932,7 @@
               <w:pStyle w:val="Compact"/>
             </w:pPr>
             <w:r>
-              <w:rPr>
-                <w:b/>
-                <w:bCs/>
-              </w:rPr>
-              <w:t xml:space="preserve">Naturopaths</w:t>
+              <w:t xml:space="preserve">Mechanism</w:t>
             </w:r>
           </w:p>
         </w:tc>
@@ -691,7 +943,29 @@
               <w:pStyle w:val="Compact"/>
             </w:pPr>
             <w:r>
-              <w:t xml:space="preserve">Drug-free alternative to sleep medications</w:t>
+              <w:t xml:space="preserve">CNS depression</w:t>
+            </w:r>
+          </w:p>
+        </w:tc>
+        <w:tc>
+          <w:tcPr/>
+          <w:p>
+            <w:pPr>
+              <w:pStyle w:val="Compact"/>
+            </w:pPr>
+            <w:r>
+              <w:t xml:space="preserve">Antihistamine sedation</w:t>
+            </w:r>
+          </w:p>
+        </w:tc>
+        <w:tc>
+          <w:tcPr/>
+          <w:p>
+            <w:pPr>
+              <w:pStyle w:val="Compact"/>
+            </w:pPr>
+            <w:r>
+              <w:t xml:space="preserve">Neural pathway modulation</w:t>
             </w:r>
           </w:p>
         </w:tc>
@@ -704,11 +978,7 @@
               <w:pStyle w:val="Compact"/>
             </w:pPr>
             <w:r>
-              <w:rPr>
-                <w:b/>
-                <w:bCs/>
-              </w:rPr>
-              <w:t xml:space="preserve">Functional Medicine</w:t>
+              <w:t xml:space="preserve">Morning Grogginess</w:t>
             </w:r>
           </w:p>
         </w:tc>
@@ -719,7 +989,33 @@
               <w:pStyle w:val="Compact"/>
             </w:pPr>
             <w:r>
-              <w:t xml:space="preserve">Addresses root sleep dysfunction naturally</w:t>
+              <w:t xml:space="preserve">Common</w:t>
+            </w:r>
+          </w:p>
+        </w:tc>
+        <w:tc>
+          <w:tcPr/>
+          <w:p>
+            <w:pPr>
+              <w:pStyle w:val="Compact"/>
+            </w:pPr>
+            <w:r>
+              <w:t xml:space="preserve">Common</w:t>
+            </w:r>
+          </w:p>
+        </w:tc>
+        <w:tc>
+          <w:tcPr/>
+          <w:p>
+            <w:pPr>
+              <w:pStyle w:val="Compact"/>
+            </w:pPr>
+            <w:r>
+              <w:rPr>
+                <w:b/>
+                <w:bCs/>
+              </w:rPr>
+              <w:t xml:space="preserve">None</w:t>
             </w:r>
           </w:p>
         </w:tc>
@@ -732,11 +1028,7 @@
               <w:pStyle w:val="Compact"/>
             </w:pPr>
             <w:r>
-              <w:rPr>
-                <w:b/>
-                <w:bCs/>
-              </w:rPr>
-              <w:t xml:space="preserve">Acupuncturists</w:t>
+              <w:t xml:space="preserve">Dependency Risk</w:t>
             </w:r>
           </w:p>
         </w:tc>
@@ -747,7 +1039,33 @@
               <w:pStyle w:val="Compact"/>
             </w:pPr>
             <w:r>
-              <w:t xml:space="preserve">Complements meridian/energy work for sleep</w:t>
+              <w:t xml:space="preserve">High</w:t>
+            </w:r>
+          </w:p>
+        </w:tc>
+        <w:tc>
+          <w:tcPr/>
+          <w:p>
+            <w:pPr>
+              <w:pStyle w:val="Compact"/>
+            </w:pPr>
+            <w:r>
+              <w:t xml:space="preserve">Moderate</w:t>
+            </w:r>
+          </w:p>
+        </w:tc>
+        <w:tc>
+          <w:tcPr/>
+          <w:p>
+            <w:pPr>
+              <w:pStyle w:val="Compact"/>
+            </w:pPr>
+            <w:r>
+              <w:rPr>
+                <w:b/>
+                <w:bCs/>
+              </w:rPr>
+              <w:t xml:space="preserve">None</w:t>
             </w:r>
           </w:p>
         </w:tc>
@@ -760,11 +1078,7 @@
               <w:pStyle w:val="Compact"/>
             </w:pPr>
             <w:r>
-              <w:rPr>
-                <w:b/>
-                <w:bCs/>
-              </w:rPr>
-              <w:t xml:space="preserve">Chiropractors</w:t>
+              <w:t xml:space="preserve">Drug Interactions</w:t>
             </w:r>
           </w:p>
         </w:tc>
@@ -775,7 +1089,33 @@
               <w:pStyle w:val="Compact"/>
             </w:pPr>
             <w:r>
-              <w:t xml:space="preserve">Sleep crucial for recovery and healing</w:t>
+              <w:t xml:space="preserve">Many</w:t>
+            </w:r>
+          </w:p>
+        </w:tc>
+        <w:tc>
+          <w:tcPr/>
+          <w:p>
+            <w:pPr>
+              <w:pStyle w:val="Compact"/>
+            </w:pPr>
+            <w:r>
+              <w:t xml:space="preserve">Several</w:t>
+            </w:r>
+          </w:p>
+        </w:tc>
+        <w:tc>
+          <w:tcPr/>
+          <w:p>
+            <w:pPr>
+              <w:pStyle w:val="Compact"/>
+            </w:pPr>
+            <w:r>
+              <w:rPr>
+                <w:b/>
+                <w:bCs/>
+              </w:rPr>
+              <w:t xml:space="preserve">None</w:t>
             </w:r>
           </w:p>
         </w:tc>
@@ -788,11 +1128,7 @@
               <w:pStyle w:val="Compact"/>
             </w:pPr>
             <w:r>
-              <w:rPr>
-                <w:b/>
-                <w:bCs/>
-              </w:rPr>
-              <w:t xml:space="preserve">Integrative Medicine</w:t>
+              <w:t xml:space="preserve">Long-term Safety</w:t>
             </w:r>
           </w:p>
         </w:tc>
@@ -803,7 +1139,33 @@
               <w:pStyle w:val="Compact"/>
             </w:pPr>
             <w:r>
-              <w:t xml:space="preserve">Multi-modal sleep protocol integration</w:t>
+              <w:t xml:space="preserve">Concerns</w:t>
+            </w:r>
+          </w:p>
+        </w:tc>
+        <w:tc>
+          <w:tcPr/>
+          <w:p>
+            <w:pPr>
+              <w:pStyle w:val="Compact"/>
+            </w:pPr>
+            <w:r>
+              <w:t xml:space="preserve">Concerns</w:t>
+            </w:r>
+          </w:p>
+        </w:tc>
+        <w:tc>
+          <w:tcPr/>
+          <w:p>
+            <w:pPr>
+              <w:pStyle w:val="Compact"/>
+            </w:pPr>
+            <w:r>
+              <w:rPr>
+                <w:b/>
+                <w:bCs/>
+              </w:rPr>
+              <w:t xml:space="preserve">Excellent</w:t>
             </w:r>
           </w:p>
         </w:tc>
@@ -816,11 +1178,7 @@
               <w:pStyle w:val="Compact"/>
             </w:pPr>
             <w:r>
-              <w:rPr>
-                <w:b/>
-                <w:bCs/>
-              </w:rPr>
-              <w:t xml:space="preserve">Massage Therapists</w:t>
+              <w:t xml:space="preserve">Cognitive Effects</w:t>
             </w:r>
           </w:p>
         </w:tc>
@@ -831,94 +1189,38 @@
               <w:pStyle w:val="Compact"/>
             </w:pPr>
             <w:r>
-              <w:t xml:space="preserve">Extends relaxation benefits</w:t>
+              <w:t xml:space="preserve">Impairment</w:t>
+            </w:r>
+          </w:p>
+        </w:tc>
+        <w:tc>
+          <w:tcPr/>
+          <w:p>
+            <w:pPr>
+              <w:pStyle w:val="Compact"/>
+            </w:pPr>
+            <w:r>
+              <w:t xml:space="preserve">Impairment</w:t>
+            </w:r>
+          </w:p>
+        </w:tc>
+        <w:tc>
+          <w:tcPr/>
+          <w:p>
+            <w:pPr>
+              <w:pStyle w:val="Compact"/>
+            </w:pPr>
+            <w:r>
+              <w:rPr>
+                <w:b/>
+                <w:bCs/>
+              </w:rPr>
+              <w:t xml:space="preserve">None</w:t>
             </w:r>
           </w:p>
         </w:tc>
       </w:tr>
     </w:tbl>
-    <w:bookmarkEnd w:id="26"/>
-    <w:bookmarkStart w:id="27" w:name="pain-points-practitioners-experience"/>
-    <w:p>
-      <w:pPr>
-        <w:pStyle w:val="Heading3"/>
-      </w:pPr>
-      <w:r>
-        <w:t xml:space="preserve">Pain Points Practitioners Experience</w:t>
-      </w:r>
-    </w:p>
-    <w:p>
-      <w:pPr>
-        <w:pStyle w:val="Compact"/>
-        <w:numPr>
-          <w:ilvl w:val="0"/>
-          <w:numId w:val="1003"/>
-        </w:numPr>
-      </w:pPr>
-      <w:r>
-        <w:t xml:space="preserve">“Patients want off sleep medications but have no transition option.”</w:t>
-      </w:r>
-    </w:p>
-    <w:p>
-      <w:pPr>
-        <w:pStyle w:val="Compact"/>
-        <w:numPr>
-          <w:ilvl w:val="0"/>
-          <w:numId w:val="1003"/>
-        </w:numPr>
-      </w:pPr>
-      <w:r>
-        <w:t xml:space="preserve">“Melatonin works inconsistently and patients develop tolerance.”</w:t>
-      </w:r>
-    </w:p>
-    <w:p>
-      <w:pPr>
-        <w:pStyle w:val="Compact"/>
-        <w:numPr>
-          <w:ilvl w:val="0"/>
-          <w:numId w:val="1003"/>
-        </w:numPr>
-      </w:pPr>
-      <w:r>
-        <w:t xml:space="preserve">“Poor sleep undermines all my other treatment outcomes.”</w:t>
-      </w:r>
-    </w:p>
-    <w:p>
-      <w:pPr>
-        <w:pStyle w:val="Compact"/>
-        <w:numPr>
-          <w:ilvl w:val="0"/>
-          <w:numId w:val="1003"/>
-        </w:numPr>
-      </w:pPr>
-      <w:r>
-        <w:t xml:space="preserve">“Patients can’t afford ongoing appointments for sleep issues.”</w:t>
-      </w:r>
-    </w:p>
-    <w:p>
-      <w:pPr>
-        <w:pStyle w:val="Compact"/>
-        <w:numPr>
-          <w:ilvl w:val="0"/>
-          <w:numId w:val="1003"/>
-        </w:numPr>
-      </w:pPr>
-      <w:r>
-        <w:t xml:space="preserve">“I need evidence-based natural sleep options.”</w:t>
-      </w:r>
-    </w:p>
-    <w:p>
-      <w:pPr>
-        <w:pStyle w:val="Compact"/>
-        <w:numPr>
-          <w:ilvl w:val="0"/>
-          <w:numId w:val="1003"/>
-        </w:numPr>
-      </w:pPr>
-      <w:r>
-        <w:t xml:space="preserve">“Sleep is foundational but I have limited drug-free tools.”</w:t>
-      </w:r>
-    </w:p>
     <w:p>
       <w:r>
         <w:pict>
@@ -926,76 +1228,84 @@
         </w:pict>
       </w:r>
     </w:p>
-    <w:bookmarkEnd w:id="27"/>
-    <w:bookmarkEnd w:id="28"/>
-    <w:bookmarkStart w:id="33" w:name="opening-scripts-consultative-approach"/>
+    <w:bookmarkEnd w:id="23"/>
+    <w:bookmarkEnd w:id="24"/>
+    <w:bookmarkStart w:id="29" w:name="ideal-practitioner-profile"/>
     <w:p>
       <w:pPr>
         <w:pStyle w:val="Heading2"/>
       </w:pPr>
       <w:r>
-        <w:t xml:space="preserve">3. OPENING SCRIPTS (Consultative Approach)</w:t>
-      </w:r>
-    </w:p>
-    <w:bookmarkStart w:id="29" w:name="cold-call-to-practice"/>
+        <w:t xml:space="preserve">2. IDEAL PRACTITIONER PROFILE</w:t>
+      </w:r>
+    </w:p>
+    <w:p>
+      <w:pPr>
+        <w:pStyle w:val="FirstParagraph"/>
+      </w:pPr>
+      <w:r>
+        <w:t xml:space="preserve">Understanding the practitioners most likely to adopt REM is crucial for targeted outreach.</w:t>
+      </w:r>
+    </w:p>
+    <w:bookmarkStart w:id="25" w:name="target-practitioner-types"/>
     <w:p>
       <w:pPr>
         <w:pStyle w:val="Heading3"/>
       </w:pPr>
       <w:r>
-        <w:t xml:space="preserve">1. Cold Call to Practice</w:t>
-      </w:r>
-    </w:p>
-    <w:p>
-      <w:pPr>
-        <w:pStyle w:val="FirstParagraph"/>
-      </w:pPr>
-      <w:r>
-        <w:t xml:space="preserve">“Good morning, this is [Your Name] from Super Patch. I’m reaching out to [Practitioner Type] practices because our HARMONI sleep study showed patients fell asleep 46% faster and 80% were able to stop their sleep medications using our drug-free VTT patch. Given how foundational sleep is to your patients’ healing, I thought you’d want to see this data. Do you have a moment?”</w:t>
-      </w:r>
-    </w:p>
-    <w:bookmarkEnd w:id="29"/>
-    <w:bookmarkStart w:id="30" w:name="email-introduction"/>
-    <w:p>
-      <w:pPr>
-        <w:pStyle w:val="Heading3"/>
-      </w:pPr>
-      <w:r>
-        <w:t xml:space="preserve">2. Email Introduction</w:t>
-      </w:r>
-    </w:p>
-    <w:p>
-      <w:pPr>
-        <w:pStyle w:val="FirstParagraph"/>
+        <w:t xml:space="preserve">Target Practitioner Types</w:t>
+      </w:r>
+    </w:p>
+    <w:p>
+      <w:pPr>
+        <w:pStyle w:val="Compact"/>
+        <w:numPr>
+          <w:ilvl w:val="0"/>
+          <w:numId w:val="1002"/>
+        </w:numPr>
       </w:pPr>
       <w:r>
         <w:rPr>
           <w:b/>
           <w:bCs/>
         </w:rPr>
-        <w:t xml:space="preserve">Subject:</w:t>
-      </w:r>
-      <w:r>
-        <w:t xml:space="preserve"> </w:t>
-      </w:r>
-      <w:r>
-        <w:t xml:space="preserve">80% of Patients Stopped Sleep Meds - HARMONI Study Results</w:t>
-      </w:r>
-    </w:p>
-    <w:p>
-      <w:pPr>
-        <w:pStyle w:val="BodyText"/>
-      </w:pPr>
-      <w:r>
-        <w:t xml:space="preserve">“Dr. [Name],</w:t>
-      </w:r>
-    </w:p>
-    <w:p>
-      <w:pPr>
-        <w:pStyle w:val="BodyText"/>
-      </w:pPr>
-      <w:r>
-        <w:t xml:space="preserve">Sleep challenges affect virtually every health outcome. That’s why I wanted to share the HARMONI study results with you:</w:t>
+        <w:t xml:space="preserve">Naturopathic Doctors (NDs):</w:t>
+      </w:r>
+    </w:p>
+    <w:p>
+      <w:pPr>
+        <w:pStyle w:val="Compact"/>
+        <w:numPr>
+          <w:ilvl w:val="1"/>
+          <w:numId w:val="1003"/>
+        </w:numPr>
+      </w:pPr>
+      <w:r>
+        <w:t xml:space="preserve">Sleep issues are top patient complaint</w:t>
+      </w:r>
+    </w:p>
+    <w:p>
+      <w:pPr>
+        <w:pStyle w:val="Compact"/>
+        <w:numPr>
+          <w:ilvl w:val="1"/>
+          <w:numId w:val="1003"/>
+        </w:numPr>
+      </w:pPr>
+      <w:r>
+        <w:t xml:space="preserve">Seeking alternatives to pharmaceuticals</w:t>
+      </w:r>
+    </w:p>
+    <w:p>
+      <w:pPr>
+        <w:pStyle w:val="Compact"/>
+        <w:numPr>
+          <w:ilvl w:val="1"/>
+          <w:numId w:val="1003"/>
+        </w:numPr>
+      </w:pPr>
+      <w:r>
+        <w:t xml:space="preserve">VTT aligns with natural medicine philosophy</w:t>
       </w:r>
     </w:p>
     <w:p>
@@ -1003,11 +1313,51 @@
         <w:pStyle w:val="Compact"/>
         <w:numPr>
           <w:ilvl w:val="0"/>
+          <w:numId w:val="1002"/>
+        </w:numPr>
+      </w:pPr>
+      <w:r>
+        <w:rPr>
+          <w:b/>
+          <w:bCs/>
+        </w:rPr>
+        <w:t xml:space="preserve">Functional Medicine Practitioners:</w:t>
+      </w:r>
+    </w:p>
+    <w:p>
+      <w:pPr>
+        <w:pStyle w:val="Compact"/>
+        <w:numPr>
+          <w:ilvl w:val="1"/>
           <w:numId w:val="1004"/>
         </w:numPr>
       </w:pPr>
       <w:r>
-        <w:t xml:space="preserve">46% faster sleep onset (69 min → 37 min)</w:t>
+        <w:t xml:space="preserve">Address root causes but need symptomatic support</w:t>
+      </w:r>
+    </w:p>
+    <w:p>
+      <w:pPr>
+        <w:pStyle w:val="Compact"/>
+        <w:numPr>
+          <w:ilvl w:val="1"/>
+          <w:numId w:val="1004"/>
+        </w:numPr>
+      </w:pPr>
+      <w:r>
+        <w:t xml:space="preserve">Sleep is foundational to healing protocols</w:t>
+      </w:r>
+    </w:p>
+    <w:p>
+      <w:pPr>
+        <w:pStyle w:val="Compact"/>
+        <w:numPr>
+          <w:ilvl w:val="1"/>
+          <w:numId w:val="1004"/>
+        </w:numPr>
+      </w:pPr>
+      <w:r>
+        <w:t xml:space="preserve">Evidence-based approach resonates</w:t>
       </w:r>
     </w:p>
     <w:p>
@@ -1015,11 +1365,51 @@
         <w:pStyle w:val="Compact"/>
         <w:numPr>
           <w:ilvl w:val="0"/>
-          <w:numId w:val="1004"/>
-        </w:numPr>
-      </w:pPr>
-      <w:r>
-        <w:t xml:space="preserve">1.5 hours additional sleep per night</w:t>
+          <w:numId w:val="1002"/>
+        </w:numPr>
+      </w:pPr>
+      <w:r>
+        <w:rPr>
+          <w:b/>
+          <w:bCs/>
+        </w:rPr>
+        <w:t xml:space="preserve">Integrative Medicine Physicians:</w:t>
+      </w:r>
+    </w:p>
+    <w:p>
+      <w:pPr>
+        <w:pStyle w:val="Compact"/>
+        <w:numPr>
+          <w:ilvl w:val="1"/>
+          <w:numId w:val="1005"/>
+        </w:numPr>
+      </w:pPr>
+      <w:r>
+        <w:t xml:space="preserve">Bridge conventional and alternative approaches</w:t>
+      </w:r>
+    </w:p>
+    <w:p>
+      <w:pPr>
+        <w:pStyle w:val="Compact"/>
+        <w:numPr>
+          <w:ilvl w:val="1"/>
+          <w:numId w:val="1005"/>
+        </w:numPr>
+      </w:pPr>
+      <w:r>
+        <w:t xml:space="preserve">Patients often medication-fatigued</w:t>
+      </w:r>
+    </w:p>
+    <w:p>
+      <w:pPr>
+        <w:pStyle w:val="Compact"/>
+        <w:numPr>
+          <w:ilvl w:val="1"/>
+          <w:numId w:val="1005"/>
+        </w:numPr>
+      </w:pPr>
+      <w:r>
+        <w:t xml:space="preserve">Clinical evidence supports adoption</w:t>
       </w:r>
     </w:p>
     <w:p>
@@ -1027,11 +1417,51 @@
         <w:pStyle w:val="Compact"/>
         <w:numPr>
           <w:ilvl w:val="0"/>
-          <w:numId w:val="1004"/>
-        </w:numPr>
-      </w:pPr>
-      <w:r>
-        <w:t xml:space="preserve">80% of patients discontinued sleep medications</w:t>
+          <w:numId w:val="1002"/>
+        </w:numPr>
+      </w:pPr>
+      <w:r>
+        <w:rPr>
+          <w:b/>
+          <w:bCs/>
+        </w:rPr>
+        <w:t xml:space="preserve">Chiropractors (DCs):</w:t>
+      </w:r>
+    </w:p>
+    <w:p>
+      <w:pPr>
+        <w:pStyle w:val="Compact"/>
+        <w:numPr>
+          <w:ilvl w:val="1"/>
+          <w:numId w:val="1006"/>
+        </w:numPr>
+      </w:pPr>
+      <w:r>
+        <w:t xml:space="preserve">Poor sleep impairs recovery from adjustments</w:t>
+      </w:r>
+    </w:p>
+    <w:p>
+      <w:pPr>
+        <w:pStyle w:val="Compact"/>
+        <w:numPr>
+          <w:ilvl w:val="1"/>
+          <w:numId w:val="1006"/>
+        </w:numPr>
+      </w:pPr>
+      <w:r>
+        <w:t xml:space="preserve">Patients need holistic support</w:t>
+      </w:r>
+    </w:p>
+    <w:p>
+      <w:pPr>
+        <w:pStyle w:val="Compact"/>
+        <w:numPr>
+          <w:ilvl w:val="1"/>
+          <w:numId w:val="1006"/>
+        </w:numPr>
+      </w:pPr>
+      <w:r>
+        <w:t xml:space="preserve">Drug-free fits chiropractic philosophy</w:t>
       </w:r>
     </w:p>
     <w:p>
@@ -1039,77 +1469,437 @@
         <w:pStyle w:val="Compact"/>
         <w:numPr>
           <w:ilvl w:val="0"/>
-          <w:numId w:val="1004"/>
-        </w:numPr>
-      </w:pPr>
-      <w:r>
-        <w:t xml:space="preserve">70% preferred the patch over pills</w:t>
-      </w:r>
-    </w:p>
-    <w:p>
-      <w:pPr>
-        <w:pStyle w:val="FirstParagraph"/>
-      </w:pPr>
-      <w:r>
-        <w:t xml:space="preserve">This is with our drug-free REM patch using Vibrotactile Technology – no melatonin, no sedatives, no dependency concerns.</w:t>
-      </w:r>
-    </w:p>
-    <w:p>
-      <w:pPr>
-        <w:pStyle w:val="BodyText"/>
-      </w:pPr>
-      <w:r>
-        <w:t xml:space="preserve">Would you be open to a brief call to discuss how this could support your patients’ sleep and overall treatment outcomes?</w:t>
-      </w:r>
-    </w:p>
-    <w:p>
-      <w:pPr>
-        <w:pStyle w:val="BodyText"/>
-      </w:pPr>
-      <w:r>
-        <w:t xml:space="preserve">Best regards,</w:t>
-      </w:r>
-      <w:r>
-        <w:t xml:space="preserve"> </w:t>
-      </w:r>
-      <w:r>
-        <w:t xml:space="preserve">[Your Name]”</w:t>
-      </w:r>
-    </w:p>
-    <w:bookmarkEnd w:id="30"/>
-    <w:bookmarkStart w:id="31" w:name="trade-showconference-approach"/>
+          <w:numId w:val="1002"/>
+        </w:numPr>
+      </w:pPr>
+      <w:r>
+        <w:rPr>
+          <w:b/>
+          <w:bCs/>
+        </w:rPr>
+        <w:t xml:space="preserve">Acupuncturists (L.Ac):</w:t>
+      </w:r>
+    </w:p>
+    <w:p>
+      <w:pPr>
+        <w:pStyle w:val="Compact"/>
+        <w:numPr>
+          <w:ilvl w:val="1"/>
+          <w:numId w:val="1007"/>
+        </w:numPr>
+      </w:pPr>
+      <w:r>
+        <w:t xml:space="preserve">Sleep/insomnia is common treatment focus</w:t>
+      </w:r>
+    </w:p>
+    <w:p>
+      <w:pPr>
+        <w:pStyle w:val="Compact"/>
+        <w:numPr>
+          <w:ilvl w:val="1"/>
+          <w:numId w:val="1007"/>
+        </w:numPr>
+      </w:pPr>
+      <w:r>
+        <w:t xml:space="preserve">VTT complements energy medicine approach</w:t>
+      </w:r>
+    </w:p>
+    <w:p>
+      <w:pPr>
+        <w:pStyle w:val="Compact"/>
+        <w:numPr>
+          <w:ilvl w:val="1"/>
+          <w:numId w:val="1007"/>
+        </w:numPr>
+      </w:pPr>
+      <w:r>
+        <w:t xml:space="preserve">Patients expect non-pharmaceutical options</w:t>
+      </w:r>
+    </w:p>
+    <w:p>
+      <w:pPr>
+        <w:pStyle w:val="Compact"/>
+        <w:numPr>
+          <w:ilvl w:val="0"/>
+          <w:numId w:val="1002"/>
+        </w:numPr>
+      </w:pPr>
+      <w:r>
+        <w:rPr>
+          <w:b/>
+          <w:bCs/>
+        </w:rPr>
+        <w:t xml:space="preserve">Psychologists/Counselors:</w:t>
+      </w:r>
+    </w:p>
+    <w:p>
+      <w:pPr>
+        <w:pStyle w:val="Compact"/>
+        <w:numPr>
+          <w:ilvl w:val="1"/>
+          <w:numId w:val="1008"/>
+        </w:numPr>
+      </w:pPr>
+      <w:r>
+        <w:t xml:space="preserve">Sleep issues connected to anxiety/depression</w:t>
+      </w:r>
+    </w:p>
+    <w:p>
+      <w:pPr>
+        <w:pStyle w:val="Compact"/>
+        <w:numPr>
+          <w:ilvl w:val="1"/>
+          <w:numId w:val="1008"/>
+        </w:numPr>
+      </w:pPr>
+      <w:r>
+        <w:t xml:space="preserve">Need non-prescription recommendations</w:t>
+      </w:r>
+    </w:p>
+    <w:p>
+      <w:pPr>
+        <w:pStyle w:val="Compact"/>
+        <w:numPr>
+          <w:ilvl w:val="1"/>
+          <w:numId w:val="1008"/>
+        </w:numPr>
+      </w:pPr>
+      <w:r>
+        <w:t xml:space="preserve">CBT-I protocols can include VTT support</w:t>
+      </w:r>
+    </w:p>
+    <w:p>
+      <w:pPr>
+        <w:pStyle w:val="Compact"/>
+        <w:numPr>
+          <w:ilvl w:val="0"/>
+          <w:numId w:val="1002"/>
+        </w:numPr>
+      </w:pPr>
+      <w:r>
+        <w:rPr>
+          <w:b/>
+          <w:bCs/>
+        </w:rPr>
+        <w:t xml:space="preserve">Primary Care Providers (Progressive):</w:t>
+      </w:r>
+    </w:p>
+    <w:p>
+      <w:pPr>
+        <w:pStyle w:val="Compact"/>
+        <w:numPr>
+          <w:ilvl w:val="1"/>
+          <w:numId w:val="1009"/>
+        </w:numPr>
+      </w:pPr>
+      <w:r>
+        <w:t xml:space="preserve">Seeking alternatives to sleep medication prescribing</w:t>
+      </w:r>
+    </w:p>
+    <w:p>
+      <w:pPr>
+        <w:pStyle w:val="Compact"/>
+        <w:numPr>
+          <w:ilvl w:val="1"/>
+          <w:numId w:val="1009"/>
+        </w:numPr>
+      </w:pPr>
+      <w:r>
+        <w:t xml:space="preserve">Patients requesting non-drug options</w:t>
+      </w:r>
+    </w:p>
+    <w:p>
+      <w:pPr>
+        <w:pStyle w:val="Compact"/>
+        <w:numPr>
+          <w:ilvl w:val="1"/>
+          <w:numId w:val="1009"/>
+        </w:numPr>
+      </w:pPr>
+      <w:r>
+        <w:t xml:space="preserve">Clinical evidence enables recommendation</w:t>
+      </w:r>
+    </w:p>
+    <w:bookmarkEnd w:id="25"/>
+    <w:bookmarkStart w:id="26" w:name="psychographics-values"/>
     <w:p>
       <w:pPr>
         <w:pStyle w:val="Heading3"/>
       </w:pPr>
       <w:r>
-        <w:t xml:space="preserve">3. Trade Show/Conference Approach</w:t>
-      </w:r>
-    </w:p>
-    <w:p>
-      <w:pPr>
-        <w:pStyle w:val="FirstParagraph"/>
-      </w:pPr>
-      <w:r>
-        <w:t xml:space="preserve">“Hi, I’m [Your Name] from Super Patch. Sleep is foundational to healing – and I’m guessing you see patients struggling with it daily. Our HARMONI study showed 80% of participants stopped their sleep medications after using our drug-free REM patch. Have you been looking for evidence-based, non-pharmaceutical sleep options for your practice?”</w:t>
-      </w:r>
-    </w:p>
-    <w:bookmarkEnd w:id="31"/>
-    <w:bookmarkStart w:id="32" w:name="referral-introduction"/>
+        <w:t xml:space="preserve">Psychographics &amp; Values</w:t>
+      </w:r>
+    </w:p>
+    <w:p>
+      <w:pPr>
+        <w:pStyle w:val="Compact"/>
+        <w:numPr>
+          <w:ilvl w:val="0"/>
+          <w:numId w:val="1010"/>
+        </w:numPr>
+      </w:pPr>
+      <w:r>
+        <w:t xml:space="preserve">Concerned about overprescription of sleep medications</w:t>
+      </w:r>
+    </w:p>
+    <w:p>
+      <w:pPr>
+        <w:pStyle w:val="Compact"/>
+        <w:numPr>
+          <w:ilvl w:val="0"/>
+          <w:numId w:val="1010"/>
+        </w:numPr>
+      </w:pPr>
+      <w:r>
+        <w:t xml:space="preserve">Understands sleep is foundational to all health outcomes</w:t>
+      </w:r>
+    </w:p>
+    <w:p>
+      <w:pPr>
+        <w:pStyle w:val="Compact"/>
+        <w:numPr>
+          <w:ilvl w:val="0"/>
+          <w:numId w:val="1010"/>
+        </w:numPr>
+      </w:pPr>
+      <w:r>
+        <w:t xml:space="preserve">Values evidence-based but prefers non-pharmaceutical approaches</w:t>
+      </w:r>
+    </w:p>
+    <w:p>
+      <w:pPr>
+        <w:pStyle w:val="Compact"/>
+        <w:numPr>
+          <w:ilvl w:val="0"/>
+          <w:numId w:val="1010"/>
+        </w:numPr>
+      </w:pPr>
+      <w:r>
+        <w:t xml:space="preserve">Seeks solutions without dependency or tolerance concerns</w:t>
+      </w:r>
+    </w:p>
+    <w:p>
+      <w:pPr>
+        <w:pStyle w:val="Compact"/>
+        <w:numPr>
+          <w:ilvl w:val="0"/>
+          <w:numId w:val="1010"/>
+        </w:numPr>
+      </w:pPr>
+      <w:r>
+        <w:t xml:space="preserve">Prioritizes patient safety and long-term outcomes</w:t>
+      </w:r>
+    </w:p>
+    <w:p>
+      <w:pPr>
+        <w:pStyle w:val="Compact"/>
+        <w:numPr>
+          <w:ilvl w:val="0"/>
+          <w:numId w:val="1010"/>
+        </w:numPr>
+      </w:pPr>
+      <w:r>
+        <w:t xml:space="preserve">Desires practice differentiation with innovative solutions</w:t>
+      </w:r>
+    </w:p>
+    <w:p>
+      <w:pPr>
+        <w:pStyle w:val="Compact"/>
+        <w:numPr>
+          <w:ilvl w:val="0"/>
+          <w:numId w:val="1010"/>
+        </w:numPr>
+      </w:pPr>
+      <w:r>
+        <w:t xml:space="preserve">Wants to reduce patient reliance on prescription medications</w:t>
+      </w:r>
+    </w:p>
+    <w:bookmarkEnd w:id="26"/>
+    <w:bookmarkStart w:id="27" w:name="pain-points-practitioners-experience"/>
     <w:p>
       <w:pPr>
         <w:pStyle w:val="Heading3"/>
       </w:pPr>
       <w:r>
-        <w:t xml:space="preserve">4. Referral Introduction</w:t>
-      </w:r>
-    </w:p>
-    <w:p>
-      <w:pPr>
-        <w:pStyle w:val="FirstParagraph"/>
-      </w:pPr>
-      <w:r>
-        <w:t xml:space="preserve">“Dr. [Name], this is [Your Name] from Super Patch. Dr. [Referrer] has been using our REM patch with their sleep-challenged patients and suggested I share the clinical data with you. They mentioned sleep issues are common in your patient population. Do you have a few minutes to discuss the HARMONI study results?”</w:t>
+        <w:t xml:space="preserve">Pain Points Practitioners Experience</w:t>
+      </w:r>
+    </w:p>
+    <w:p>
+      <w:pPr>
+        <w:pStyle w:val="Compact"/>
+        <w:numPr>
+          <w:ilvl w:val="0"/>
+          <w:numId w:val="1011"/>
+        </w:numPr>
+      </w:pPr>
+      <w:r>
+        <w:t xml:space="preserve">“Patients are coming off sleep medications and need support during transition.”</w:t>
+      </w:r>
+    </w:p>
+    <w:p>
+      <w:pPr>
+        <w:pStyle w:val="Compact"/>
+        <w:numPr>
+          <w:ilvl w:val="0"/>
+          <w:numId w:val="1011"/>
+        </w:numPr>
+      </w:pPr>
+      <w:r>
+        <w:t xml:space="preserve">“I see the damage long-term sleep medication use causes but lack alternatives.”</w:t>
+      </w:r>
+    </w:p>
+    <w:p>
+      <w:pPr>
+        <w:pStyle w:val="Compact"/>
+        <w:numPr>
+          <w:ilvl w:val="0"/>
+          <w:numId w:val="1011"/>
+        </w:numPr>
+      </w:pPr>
+      <w:r>
+        <w:t xml:space="preserve">“Patients with anxiety or depression need sleep help without adding more drugs.”</w:t>
+      </w:r>
+    </w:p>
+    <w:p>
+      <w:pPr>
+        <w:pStyle w:val="Compact"/>
+        <w:numPr>
+          <w:ilvl w:val="0"/>
+          <w:numId w:val="1011"/>
+        </w:numPr>
+      </w:pPr>
+      <w:r>
+        <w:t xml:space="preserve">“Elderly patients can’t safely take sleep medications due to fall risk.”</w:t>
+      </w:r>
+    </w:p>
+    <w:p>
+      <w:pPr>
+        <w:pStyle w:val="Compact"/>
+        <w:numPr>
+          <w:ilvl w:val="0"/>
+          <w:numId w:val="1011"/>
+        </w:numPr>
+      </w:pPr>
+      <w:r>
+        <w:t xml:space="preserve">“Sleep issues undermine every other treatment protocol I recommend.”</w:t>
+      </w:r>
+    </w:p>
+    <w:p>
+      <w:pPr>
+        <w:pStyle w:val="Compact"/>
+        <w:numPr>
+          <w:ilvl w:val="0"/>
+          <w:numId w:val="1011"/>
+        </w:numPr>
+      </w:pPr>
+      <w:r>
+        <w:t xml:space="preserve">“OTC sleep aids leave patients groggy and aren’t sustainable.”</w:t>
+      </w:r>
+    </w:p>
+    <w:p>
+      <w:pPr>
+        <w:pStyle w:val="Compact"/>
+        <w:numPr>
+          <w:ilvl w:val="0"/>
+          <w:numId w:val="1011"/>
+        </w:numPr>
+      </w:pPr>
+      <w:r>
+        <w:t xml:space="preserve">“Patients are desperate – they’ve tried everything and nothing works.”</w:t>
+      </w:r>
+    </w:p>
+    <w:p>
+      <w:pPr>
+        <w:pStyle w:val="Compact"/>
+        <w:numPr>
+          <w:ilvl w:val="0"/>
+          <w:numId w:val="1011"/>
+        </w:numPr>
+      </w:pPr>
+      <w:r>
+        <w:t xml:space="preserve">“I need something evidence-based I can confidently recommend.”</w:t>
+      </w:r>
+    </w:p>
+    <w:bookmarkEnd w:id="27"/>
+    <w:bookmarkStart w:id="28" w:name="X232e3ff67c92eb4c76aa5fa3a8dc2cae8e32b42"/>
+    <w:p>
+      <w:pPr>
+        <w:pStyle w:val="Heading3"/>
+      </w:pPr>
+      <w:r>
+        <w:t xml:space="preserve">What Practitioners Have Tried Recommending</w:t>
+      </w:r>
+    </w:p>
+    <w:p>
+      <w:pPr>
+        <w:pStyle w:val="Compact"/>
+        <w:numPr>
+          <w:ilvl w:val="0"/>
+          <w:numId w:val="1012"/>
+        </w:numPr>
+      </w:pPr>
+      <w:r>
+        <w:t xml:space="preserve">Sleep hygiene education (necessary but often insufficient)</w:t>
+      </w:r>
+    </w:p>
+    <w:p>
+      <w:pPr>
+        <w:pStyle w:val="Compact"/>
+        <w:numPr>
+          <w:ilvl w:val="0"/>
+          <w:numId w:val="1012"/>
+        </w:numPr>
+      </w:pPr>
+      <w:r>
+        <w:t xml:space="preserve">Melatonin supplements (tolerance develops, variable quality)</w:t>
+      </w:r>
+    </w:p>
+    <w:p>
+      <w:pPr>
+        <w:pStyle w:val="Compact"/>
+        <w:numPr>
+          <w:ilvl w:val="0"/>
+          <w:numId w:val="1012"/>
+        </w:numPr>
+      </w:pPr>
+      <w:r>
+        <w:t xml:space="preserve">Magnesium/natural supplements (helpful but incomplete solution)</w:t>
+      </w:r>
+    </w:p>
+    <w:p>
+      <w:pPr>
+        <w:pStyle w:val="Compact"/>
+        <w:numPr>
+          <w:ilvl w:val="0"/>
+          <w:numId w:val="1012"/>
+        </w:numPr>
+      </w:pPr>
+      <w:r>
+        <w:t xml:space="preserve">CBT-I referrals (effective but limited availability)</w:t>
+      </w:r>
+    </w:p>
+    <w:p>
+      <w:pPr>
+        <w:pStyle w:val="Compact"/>
+        <w:numPr>
+          <w:ilvl w:val="0"/>
+          <w:numId w:val="1012"/>
+        </w:numPr>
+      </w:pPr>
+      <w:r>
+        <w:t xml:space="preserve">Prescription sleep medications (effective but problematic long-term)</w:t>
+      </w:r>
+    </w:p>
+    <w:p>
+      <w:pPr>
+        <w:pStyle w:val="Compact"/>
+        <w:numPr>
+          <w:ilvl w:val="0"/>
+          <w:numId w:val="1012"/>
+        </w:numPr>
+      </w:pPr>
+      <w:r>
+        <w:t xml:space="preserve">OTC antihistamines (grogginess, not intended for long-term use)</w:t>
       </w:r>
     </w:p>
     <w:p>
@@ -1119,198 +1909,402 @@
         </w:pict>
       </w:r>
     </w:p>
+    <w:bookmarkEnd w:id="28"/>
+    <w:bookmarkEnd w:id="29"/>
+    <w:bookmarkStart w:id="35" w:name="opening-scripts"/>
+    <w:p>
+      <w:pPr>
+        <w:pStyle w:val="Heading2"/>
+      </w:pPr>
+      <w:r>
+        <w:t xml:space="preserve">3. OPENING SCRIPTS</w:t>
+      </w:r>
+    </w:p>
+    <w:p>
+      <w:pPr>
+        <w:pStyle w:val="FirstParagraph"/>
+      </w:pPr>
+      <w:r>
+        <w:t xml:space="preserve">Build rapport with evidence-focused, solution-oriented approaches.</w:t>
+      </w:r>
+    </w:p>
+    <w:bookmarkStart w:id="30" w:name="cold-call-script"/>
+    <w:p>
+      <w:pPr>
+        <w:pStyle w:val="Heading3"/>
+      </w:pPr>
+      <w:r>
+        <w:t xml:space="preserve">1. Cold Call Script</w:t>
+      </w:r>
+    </w:p>
+    <w:p>
+      <w:pPr>
+        <w:pStyle w:val="FirstParagraph"/>
+      </w:pPr>
+      <w:r>
+        <w:rPr>
+          <w:b/>
+          <w:bCs/>
+        </w:rPr>
+        <w:t xml:space="preserve">Scenario:</w:t>
+      </w:r>
+      <w:r>
+        <w:t xml:space="preserve"> </w:t>
+      </w:r>
+      <w:r>
+        <w:t xml:space="preserve">Calling an integrative medicine practice.</w:t>
+      </w:r>
+    </w:p>
+    <w:p>
+      <w:pPr>
+        <w:pStyle w:val="BodyText"/>
+      </w:pPr>
+      <w:r>
+        <w:t xml:space="preserve">“Good morning, this is [Your Name] from Super Patch. I’m reaching out to practitioners who are looking for drug-free sleep solutions for their patients.</w:t>
+      </w:r>
+    </w:p>
+    <w:p>
+      <w:pPr>
+        <w:pStyle w:val="BodyText"/>
+      </w:pPr>
+      <w:r>
+        <w:t xml:space="preserve">We have a clinical study – the HARMONI study – showing remarkable results: patients fell asleep 46% faster and 80% were able to stop their sleep medications over 14 days.</w:t>
+      </w:r>
+    </w:p>
+    <w:p>
+      <w:pPr>
+        <w:pStyle w:val="BodyText"/>
+      </w:pPr>
+      <w:r>
+        <w:t xml:space="preserve">I know sleep is foundational to everything you’re trying to accomplish with patients. Do you currently have a drug-free option you recommend for insomnia patients who want to avoid or discontinue sleep medications?</w:t>
+      </w:r>
+    </w:p>
+    <w:p>
+      <w:pPr>
+        <w:pStyle w:val="BodyText"/>
+      </w:pPr>
+      <w:r>
+        <w:t xml:space="preserve">[Listen for response]</w:t>
+      </w:r>
+    </w:p>
+    <w:p>
+      <w:pPr>
+        <w:pStyle w:val="BodyText"/>
+      </w:pPr>
+      <w:r>
+        <w:t xml:space="preserve">Would it be helpful if I sent over the clinical study results and set up a brief call to discuss how REM might fit into your sleep protocols?”</w:t>
+      </w:r>
+    </w:p>
+    <w:bookmarkEnd w:id="30"/>
+    <w:bookmarkStart w:id="31" w:name="email-introduction-script"/>
+    <w:p>
+      <w:pPr>
+        <w:pStyle w:val="Heading3"/>
+      </w:pPr>
+      <w:r>
+        <w:t xml:space="preserve">2. Email Introduction Script</w:t>
+      </w:r>
+    </w:p>
+    <w:p>
+      <w:pPr>
+        <w:pStyle w:val="FirstParagraph"/>
+      </w:pPr>
+      <w:r>
+        <w:rPr>
+          <w:b/>
+          <w:bCs/>
+        </w:rPr>
+        <w:t xml:space="preserve">Subject Line Options:</w:t>
+      </w:r>
+      <w:r>
+        <w:t xml:space="preserve"> </w:t>
+      </w:r>
+      <w:r>
+        <w:t xml:space="preserve">-</w:t>
+      </w:r>
+      <w:r>
+        <w:t xml:space="preserve"> </w:t>
+      </w:r>
+      <w:r>
+        <w:t xml:space="preserve">“HARMONI Study: 80% of Patients Stopped Sleep Medications”</w:t>
+      </w:r>
+      <w:r>
+        <w:t xml:space="preserve"> </w:t>
+      </w:r>
+      <w:r>
+        <w:t xml:space="preserve">-</w:t>
+      </w:r>
+      <w:r>
+        <w:t xml:space="preserve"> </w:t>
+      </w:r>
+      <w:r>
+        <w:t xml:space="preserve">“Drug-Free Sleep Solution: 46% Faster Sleep Onset (Clinical Data)”</w:t>
+      </w:r>
+      <w:r>
+        <w:t xml:space="preserve"> </w:t>
+      </w:r>
+      <w:r>
+        <w:t xml:space="preserve">-</w:t>
+      </w:r>
+      <w:r>
+        <w:t xml:space="preserve"> </w:t>
+      </w:r>
+      <w:r>
+        <w:t xml:space="preserve">“For [Practice Name]: Evidence-Based Alternative to Sleep Meds”</w:t>
+      </w:r>
+    </w:p>
+    <w:p>
+      <w:pPr>
+        <w:pStyle w:val="BodyText"/>
+      </w:pPr>
+      <w:r>
+        <w:rPr>
+          <w:b/>
+          <w:bCs/>
+        </w:rPr>
+        <w:t xml:space="preserve">Email Body:</w:t>
+      </w:r>
+    </w:p>
+    <w:p>
+      <w:pPr>
+        <w:pStyle w:val="BodyText"/>
+      </w:pPr>
+      <w:r>
+        <w:t xml:space="preserve">“Dr. [Name],</w:t>
+      </w:r>
+    </w:p>
+    <w:p>
+      <w:pPr>
+        <w:pStyle w:val="BodyText"/>
+      </w:pPr>
+      <w:r>
+        <w:t xml:space="preserve">Sleep medication dependence is one of the most challenging clinical situations to address. Patients want to stop, you want them to stop, but the alternatives often aren’t effective enough.</w:t>
+      </w:r>
+    </w:p>
+    <w:p>
+      <w:pPr>
+        <w:pStyle w:val="BodyText"/>
+      </w:pPr>
+      <w:r>
+        <w:t xml:space="preserve">Our REM patch offers a clinically-studied solution. The HARMONI Study demonstrated:</w:t>
+      </w:r>
+      <w:r>
+        <w:t xml:space="preserve"> </w:t>
+      </w:r>
+      <w:r>
+        <w:t xml:space="preserve">- 46% faster time to fall asleep (69 min → 37 min)</w:t>
+      </w:r>
+      <w:r>
+        <w:t xml:space="preserve"> </w:t>
+      </w:r>
+      <w:r>
+        <w:t xml:space="preserve">- 1.5 additional hours of sleep per night</w:t>
+      </w:r>
+      <w:r>
+        <w:t xml:space="preserve"> </w:t>
+      </w:r>
+      <w:r>
+        <w:t xml:space="preserve">- 74% reduction in night waking</w:t>
+      </w:r>
+      <w:r>
+        <w:t xml:space="preserve"> </w:t>
+      </w:r>
+      <w:r>
+        <w:t xml:space="preserve">- 80% of participants stopped sleep medications during the 14-day study</w:t>
+      </w:r>
+    </w:p>
+    <w:p>
+      <w:pPr>
+        <w:pStyle w:val="BodyText"/>
+      </w:pPr>
+      <w:r>
+        <w:t xml:space="preserve">The technology uses Vibrotactile Technology (VTT) – neural pathway activation based on Nobel Prize-winning research. No sedation, no grogginess, no dependency risk.</w:t>
+      </w:r>
+    </w:p>
+    <w:p>
+      <w:pPr>
+        <w:pStyle w:val="BodyText"/>
+      </w:pPr>
+      <w:r>
+        <w:t xml:space="preserve">For your practice, this means:</w:t>
+      </w:r>
+      <w:r>
+        <w:t xml:space="preserve"> </w:t>
+      </w:r>
+      <w:r>
+        <w:t xml:space="preserve">✓ A evidence-based tool for medication tapering protocols</w:t>
+      </w:r>
+      <w:r>
+        <w:t xml:space="preserve"> </w:t>
+      </w:r>
+      <w:r>
+        <w:t xml:space="preserve">✓ Support for patients who can’t or won’t take sleep meds</w:t>
+      </w:r>
+      <w:r>
+        <w:t xml:space="preserve"> </w:t>
+      </w:r>
+      <w:r>
+        <w:t xml:space="preserve">✓ 25% practitioner discount for wholesale/resale</w:t>
+      </w:r>
+      <w:r>
+        <w:t xml:space="preserve"> </w:t>
+      </w:r>
+      <w:r>
+        <w:t xml:space="preserve">✓ No contraindications with existing medications</w:t>
+      </w:r>
+    </w:p>
+    <w:p>
+      <w:pPr>
+        <w:pStyle w:val="BodyText"/>
+      </w:pPr>
+      <w:r>
+        <w:t xml:space="preserve">Would a 15-minute call to review the clinical data work for you this week?</w:t>
+      </w:r>
+    </w:p>
+    <w:p>
+      <w:pPr>
+        <w:pStyle w:val="BodyText"/>
+      </w:pPr>
+      <w:r>
+        <w:t xml:space="preserve">Best regards,</w:t>
+      </w:r>
+      <w:r>
+        <w:t xml:space="preserve"> </w:t>
+      </w:r>
+      <w:r>
+        <w:t xml:space="preserve">[Your Name]</w:t>
+      </w:r>
+      <w:r>
+        <w:t xml:space="preserve"> </w:t>
+      </w:r>
+      <w:r>
+        <w:t xml:space="preserve">Super Patch Healthcare Practitioner Program”</w:t>
+      </w:r>
+    </w:p>
+    <w:bookmarkEnd w:id="31"/>
+    <w:bookmarkStart w:id="32" w:name="linkedinsocial-media-outreach-script"/>
+    <w:p>
+      <w:pPr>
+        <w:pStyle w:val="Heading3"/>
+      </w:pPr>
+      <w:r>
+        <w:t xml:space="preserve">3. LinkedIn/Social Media Outreach Script</w:t>
+      </w:r>
+    </w:p>
+    <w:p>
+      <w:pPr>
+        <w:pStyle w:val="FirstParagraph"/>
+      </w:pPr>
+      <w:r>
+        <w:t xml:space="preserve">“Hi Dr. [Name],</w:t>
+      </w:r>
+    </w:p>
+    <w:p>
+      <w:pPr>
+        <w:pStyle w:val="BodyText"/>
+      </w:pPr>
+      <w:r>
+        <w:t xml:space="preserve">I noticed your focus on [functional medicine/integrative health/etc.] and wanted to connect about sleep support.</w:t>
+      </w:r>
+    </w:p>
+    <w:p>
+      <w:pPr>
+        <w:pStyle w:val="BodyText"/>
+      </w:pPr>
+      <w:r>
+        <w:t xml:space="preserve">We’ve helped practitioners offer their patients a drug-free sleep solution – backed by clinical data showing 80% of participants stopped their sleep medications over 14 days.</w:t>
+      </w:r>
+    </w:p>
+    <w:p>
+      <w:pPr>
+        <w:pStyle w:val="BodyText"/>
+      </w:pPr>
+      <w:r>
+        <w:t xml:space="preserve">Sleep is so foundational to every healing protocol. Would you be interested in seeing the HARMONI study results? I’m happy to share the data and discuss practitioner partnership options.</w:t>
+      </w:r>
+    </w:p>
+    <w:p>
+      <w:pPr>
+        <w:pStyle w:val="BodyText"/>
+      </w:pPr>
+      <w:r>
+        <w:t xml:space="preserve">[Your Name]”</w:t>
+      </w:r>
+    </w:p>
     <w:bookmarkEnd w:id="32"/>
+    <w:bookmarkStart w:id="33" w:name="referral-introduction-script"/>
+    <w:p>
+      <w:pPr>
+        <w:pStyle w:val="Heading3"/>
+      </w:pPr>
+      <w:r>
+        <w:t xml:space="preserve">4. Referral Introduction Script</w:t>
+      </w:r>
+    </w:p>
+    <w:p>
+      <w:pPr>
+        <w:pStyle w:val="FirstParagraph"/>
+      </w:pPr>
+      <w:r>
+        <w:t xml:space="preserve">“Hi Dr. [Name], this is [Your Name] from Super Patch. Dr. [Referrer] suggested I reach out – they’ve been using our REM patches to help patients transition off sleep medications and thought your approach to sleep would align perfectly.</w:t>
+      </w:r>
+    </w:p>
+    <w:p>
+      <w:pPr>
+        <w:pStyle w:val="BodyText"/>
+      </w:pPr>
+      <w:r>
+        <w:t xml:space="preserve">They mentioned you see patients who struggle with insomnia but are hesitant about sleep medications. Is that a common scenario in your practice?</w:t>
+      </w:r>
+    </w:p>
+    <w:p>
+      <w:pPr>
+        <w:pStyle w:val="BodyText"/>
+      </w:pPr>
+      <w:r>
+        <w:t xml:space="preserve">[Listen]</w:t>
+      </w:r>
+    </w:p>
+    <w:p>
+      <w:pPr>
+        <w:pStyle w:val="BodyText"/>
+      </w:pPr>
+      <w:r>
+        <w:t xml:space="preserve">Great. The clinical data has been really compelling for practitioners in your specialty. Would you like me to send the HARMONI study results so you can evaluate the evidence?”</w:t>
+      </w:r>
+    </w:p>
     <w:bookmarkEnd w:id="33"/>
-    <w:bookmarkStart w:id="38" w:name="discovery-questions-practice-focused"/>
-    <w:p>
-      <w:pPr>
-        <w:pStyle w:val="Heading2"/>
-      </w:pPr>
-      <w:r>
-        <w:t xml:space="preserve">4. DISCOVERY QUESTIONS (Practice-Focused)</w:t>
-      </w:r>
-    </w:p>
-    <w:bookmarkStart w:id="34" w:name="understanding-their-practice"/>
+    <w:bookmarkStart w:id="34" w:name="conferencenetworking-event-script"/>
     <w:p>
       <w:pPr>
         <w:pStyle w:val="Heading3"/>
       </w:pPr>
       <w:r>
-        <w:t xml:space="preserve">Understanding Their Practice</w:t>
-      </w:r>
-    </w:p>
-    <w:p>
-      <w:pPr>
-        <w:pStyle w:val="Compact"/>
-        <w:numPr>
-          <w:ilvl w:val="0"/>
-          <w:numId w:val="1005"/>
-        </w:numPr>
-      </w:pPr>
-      <w:r>
-        <w:t xml:space="preserve">“What percentage of your patients report sleep difficulties affecting their health?”</w:t>
-      </w:r>
-    </w:p>
-    <w:p>
-      <w:pPr>
-        <w:pStyle w:val="Compact"/>
-        <w:numPr>
-          <w:ilvl w:val="0"/>
-          <w:numId w:val="1005"/>
-        </w:numPr>
-      </w:pPr>
-      <w:r>
-        <w:t xml:space="preserve">“How does poor sleep impact the other conditions you’re treating?”</w:t>
-      </w:r>
-    </w:p>
-    <w:p>
-      <w:pPr>
-        <w:pStyle w:val="Compact"/>
-        <w:numPr>
-          <w:ilvl w:val="0"/>
-          <w:numId w:val="1005"/>
-        </w:numPr>
-      </w:pPr>
-      <w:r>
-        <w:t xml:space="preserve">“What’s your current approach when patients want to reduce or eliminate sleep medications?”</w:t>
-      </w:r>
-    </w:p>
-    <w:bookmarkEnd w:id="34"/>
-    <w:bookmarkStart w:id="35" w:name="uncovering-pain-points"/>
-    <w:p>
-      <w:pPr>
-        <w:pStyle w:val="Heading3"/>
-      </w:pPr>
-      <w:r>
-        <w:t xml:space="preserve">Uncovering Pain Points</w:t>
-      </w:r>
-    </w:p>
-    <w:p>
-      <w:pPr>
-        <w:pStyle w:val="Compact"/>
-        <w:numPr>
-          <w:ilvl w:val="0"/>
-          <w:numId w:val="1006"/>
-        </w:numPr>
-      </w:pPr>
-      <w:r>
-        <w:t xml:space="preserve">“What challenges do you face with patients who are dependent on sleep aids?”</w:t>
-      </w:r>
-    </w:p>
-    <w:p>
-      <w:pPr>
-        <w:pStyle w:val="Compact"/>
-        <w:numPr>
-          <w:ilvl w:val="0"/>
-          <w:numId w:val="1006"/>
-        </w:numPr>
-      </w:pPr>
-      <w:r>
-        <w:t xml:space="preserve">“What’s been your experience with melatonin efficacy over time?”</w:t>
-      </w:r>
-    </w:p>
-    <w:p>
-      <w:pPr>
-        <w:pStyle w:val="Compact"/>
-        <w:numPr>
-          <w:ilvl w:val="0"/>
-          <w:numId w:val="1006"/>
-        </w:numPr>
-      </w:pPr>
-      <w:r>
-        <w:t xml:space="preserve">“How do sleep issues affect your patients’ response to your primary treatments?”</w:t>
-      </w:r>
-    </w:p>
-    <w:bookmarkEnd w:id="35"/>
-    <w:bookmarkStart w:id="36" w:name="assessing-openness"/>
-    <w:p>
-      <w:pPr>
-        <w:pStyle w:val="Heading3"/>
-      </w:pPr>
-      <w:r>
-        <w:t xml:space="preserve">Assessing Openness</w:t>
-      </w:r>
-    </w:p>
-    <w:p>
-      <w:pPr>
-        <w:pStyle w:val="Compact"/>
-        <w:numPr>
-          <w:ilvl w:val="0"/>
-          <w:numId w:val="1007"/>
-        </w:numPr>
-      </w:pPr>
-      <w:r>
-        <w:t xml:space="preserve">“How important is addressing sleep as part of your overall treatment protocols?”</w:t>
-      </w:r>
-    </w:p>
-    <w:p>
-      <w:pPr>
-        <w:pStyle w:val="Compact"/>
-        <w:numPr>
-          <w:ilvl w:val="0"/>
-          <w:numId w:val="1007"/>
-        </w:numPr>
-      </w:pPr>
-      <w:r>
-        <w:t xml:space="preserve">“What would a clinically-validated, drug-free sleep option mean for your practice?”</w:t>
-      </w:r>
-    </w:p>
-    <w:p>
-      <w:pPr>
-        <w:pStyle w:val="Compact"/>
-        <w:numPr>
-          <w:ilvl w:val="0"/>
-          <w:numId w:val="1007"/>
-        </w:numPr>
-      </w:pPr>
-      <w:r>
-        <w:t xml:space="preserve">“Are patients asking you for alternatives to prescription sleep medications?”</w:t>
-      </w:r>
-    </w:p>
-    <w:bookmarkEnd w:id="36"/>
-    <w:bookmarkStart w:id="37" w:name="business-considerations"/>
-    <w:p>
-      <w:pPr>
-        <w:pStyle w:val="Heading3"/>
-      </w:pPr>
-      <w:r>
-        <w:t xml:space="preserve">Business Considerations</w:t>
-      </w:r>
-    </w:p>
-    <w:p>
-      <w:pPr>
-        <w:pStyle w:val="Compact"/>
-        <w:numPr>
-          <w:ilvl w:val="0"/>
-          <w:numId w:val="1008"/>
-        </w:numPr>
-      </w:pPr>
-      <w:r>
-        <w:t xml:space="preserve">“Would offering an evidence-based sleep solution add value to your patient care model?”</w:t>
-      </w:r>
-    </w:p>
-    <w:p>
-      <w:pPr>
-        <w:pStyle w:val="Compact"/>
-        <w:numPr>
-          <w:ilvl w:val="0"/>
-          <w:numId w:val="1008"/>
-        </w:numPr>
-      </w:pPr>
-      <w:r>
-        <w:t xml:space="preserve">“How do you currently support patients with sleep between appointments?”</w:t>
-      </w:r>
-    </w:p>
-    <w:p>
-      <w:pPr>
-        <w:pStyle w:val="Compact"/>
-        <w:numPr>
-          <w:ilvl w:val="0"/>
-          <w:numId w:val="1008"/>
-        </w:numPr>
-      </w:pPr>
-      <w:r>
-        <w:t xml:space="preserve">“What evidence would you need to confidently recommend a new sleep modality?”</w:t>
+        <w:t xml:space="preserve">5. Conference/Networking Event Script</w:t>
+      </w:r>
+    </w:p>
+    <w:p>
+      <w:pPr>
+        <w:pStyle w:val="FirstParagraph"/>
+      </w:pPr>
+      <w:r>
+        <w:t xml:space="preserve">“Hi, I’m [Your Name] with Super Patch. Do you deal much with sleep issues in your practice?</w:t>
+      </w:r>
+    </w:p>
+    <w:p>
+      <w:pPr>
+        <w:pStyle w:val="BodyText"/>
+      </w:pPr>
+      <w:r>
+        <w:t xml:space="preserve">[If yes:] Then you probably know how problematic long-term sleep medication use can be. We have a drug-free alternative backed by clinical data – the HARMONI study showed 80% of participants stopped their sleep meds over 14 days. Patients fell asleep 46% faster and got an extra 1.5 hours of sleep.</w:t>
+      </w:r>
+    </w:p>
+    <w:p>
+      <w:pPr>
+        <w:pStyle w:val="BodyText"/>
+      </w:pPr>
+      <w:r>
+        <w:t xml:space="preserve">Would you be interested in seeing the study? It might be a good fit for your patients who want off medications.”</w:t>
       </w:r>
     </w:p>
     <w:p>
@@ -1320,60 +2314,182 @@
         </w:pict>
       </w:r>
     </w:p>
+    <w:bookmarkEnd w:id="34"/>
+    <w:bookmarkEnd w:id="35"/>
+    <w:bookmarkStart w:id="40" w:name="discovery-questions"/>
+    <w:p>
+      <w:pPr>
+        <w:pStyle w:val="Heading2"/>
+      </w:pPr>
+      <w:r>
+        <w:t xml:space="preserve">4. DISCOVERY QUESTIONS</w:t>
+      </w:r>
+    </w:p>
+    <w:p>
+      <w:pPr>
+        <w:pStyle w:val="FirstParagraph"/>
+      </w:pPr>
+      <w:r>
+        <w:t xml:space="preserve">Uncover practitioner needs around sleep management.</w:t>
+      </w:r>
+    </w:p>
+    <w:bookmarkStart w:id="36" w:name="opening-questions-practice-overview"/>
+    <w:p>
+      <w:pPr>
+        <w:pStyle w:val="Heading3"/>
+      </w:pPr>
+      <w:r>
+        <w:t xml:space="preserve">Opening Questions (Practice Overview)</w:t>
+      </w:r>
+    </w:p>
+    <w:p>
+      <w:pPr>
+        <w:pStyle w:val="Compact"/>
+        <w:numPr>
+          <w:ilvl w:val="0"/>
+          <w:numId w:val="1013"/>
+        </w:numPr>
+      </w:pPr>
+      <w:r>
+        <w:t xml:space="preserve">“What percentage of your patient population struggles with sleep issues?”</w:t>
+      </w:r>
+    </w:p>
+    <w:p>
+      <w:pPr>
+        <w:pStyle w:val="Compact"/>
+        <w:numPr>
+          <w:ilvl w:val="0"/>
+          <w:numId w:val="1013"/>
+        </w:numPr>
+      </w:pPr>
+      <w:r>
+        <w:t xml:space="preserve">“What’s your current approach when patients come to you wanting to avoid or discontinue sleep medications?”</w:t>
+      </w:r>
+    </w:p>
+    <w:p>
+      <w:pPr>
+        <w:pStyle w:val="Compact"/>
+        <w:numPr>
+          <w:ilvl w:val="0"/>
+          <w:numId w:val="1013"/>
+        </w:numPr>
+      </w:pPr>
+      <w:r>
+        <w:t xml:space="preserve">“On a scale of 1-10, how satisfied are you with the non-pharmaceutical sleep options available for your patients?”</w:t>
+      </w:r>
+    </w:p>
+    <w:bookmarkEnd w:id="36"/>
+    <w:bookmarkStart w:id="37" w:name="pain-point-questions-identifying-gaps"/>
+    <w:p>
+      <w:pPr>
+        <w:pStyle w:val="Heading3"/>
+      </w:pPr>
+      <w:r>
+        <w:t xml:space="preserve">Pain Point Questions (Identifying Gaps)</w:t>
+      </w:r>
+    </w:p>
+    <w:p>
+      <w:pPr>
+        <w:pStyle w:val="Compact"/>
+        <w:numPr>
+          <w:ilvl w:val="0"/>
+          <w:numId w:val="1014"/>
+        </w:numPr>
+      </w:pPr>
+      <w:r>
+        <w:t xml:space="preserve">“What challenges do you face when helping patients transition off sleep medications?”</w:t>
+      </w:r>
+    </w:p>
+    <w:p>
+      <w:pPr>
+        <w:pStyle w:val="Compact"/>
+        <w:numPr>
+          <w:ilvl w:val="0"/>
+          <w:numId w:val="1014"/>
+        </w:numPr>
+      </w:pPr>
+      <w:r>
+        <w:t xml:space="preserve">“How often do you see patients where poor sleep is undermining the other treatments you’re providing?”</w:t>
+      </w:r>
+    </w:p>
+    <w:p>
+      <w:pPr>
+        <w:pStyle w:val="Compact"/>
+        <w:numPr>
+          <w:ilvl w:val="0"/>
+          <w:numId w:val="1014"/>
+        </w:numPr>
+      </w:pPr>
+      <w:r>
+        <w:t xml:space="preserve">“What do you currently recommend for patients who’ve tried melatonin and sleep hygiene without success?”</w:t>
+      </w:r>
+    </w:p>
+    <w:p>
+      <w:pPr>
+        <w:pStyle w:val="Compact"/>
+        <w:numPr>
+          <w:ilvl w:val="0"/>
+          <w:numId w:val="1014"/>
+        </w:numPr>
+      </w:pPr>
+      <w:r>
+        <w:t xml:space="preserve">“Have you had patients express frustration with the lack of effective non-drug sleep options?”</w:t>
+      </w:r>
+    </w:p>
     <w:bookmarkEnd w:id="37"/>
+    <w:bookmarkStart w:id="38" w:name="Xf40c7f786e2cffe0ffd176f966c2f5228fc97cd"/>
+    <w:p>
+      <w:pPr>
+        <w:pStyle w:val="Heading3"/>
+      </w:pPr>
+      <w:r>
+        <w:t xml:space="preserve">Impact Questions (Business &amp; Patient Outcomes)</w:t>
+      </w:r>
+    </w:p>
+    <w:p>
+      <w:pPr>
+        <w:pStyle w:val="Compact"/>
+        <w:numPr>
+          <w:ilvl w:val="0"/>
+          <w:numId w:val="1015"/>
+        </w:numPr>
+      </w:pPr>
+      <w:r>
+        <w:t xml:space="preserve">“When patients don’t sleep well, how does that affect their outcomes on your other protocols?”</w:t>
+      </w:r>
+    </w:p>
+    <w:p>
+      <w:pPr>
+        <w:pStyle w:val="Compact"/>
+        <w:numPr>
+          <w:ilvl w:val="0"/>
+          <w:numId w:val="1015"/>
+        </w:numPr>
+      </w:pPr>
+      <w:r>
+        <w:t xml:space="preserve">“How important is it for your practice to offer a differentiated sleep solution that doesn’t involve medication?”</w:t>
+      </w:r>
+    </w:p>
+    <w:p>
+      <w:pPr>
+        <w:pStyle w:val="Compact"/>
+        <w:numPr>
+          <w:ilvl w:val="0"/>
+          <w:numId w:val="1015"/>
+        </w:numPr>
+      </w:pPr>
+      <w:r>
+        <w:t xml:space="preserve">“If you could confidently recommend an evidence-based, drug-free sleep option, how would that impact your patient conversations?”</w:t>
+      </w:r>
+    </w:p>
     <w:bookmarkEnd w:id="38"/>
-    <w:bookmarkStart w:id="40" w:name="X19d246e7aa1ad621c99cb5395b764d4f02978ee"/>
-    <w:p>
-      <w:pPr>
-        <w:pStyle w:val="Heading2"/>
-      </w:pPr>
-      <w:r>
-        <w:t xml:space="preserve">5. PRODUCT PRESENTATION SCRIPT (Clinical Focus)</w:t>
-      </w:r>
-    </w:p>
-    <w:bookmarkStart w:id="39" w:name="X8ab0d903ac2af2335d8ba11922028d6d90cffa0"/>
+    <w:bookmarkStart w:id="39" w:name="solution-questions-fit-assessment"/>
     <w:p>
       <w:pPr>
         <w:pStyle w:val="Heading3"/>
       </w:pPr>
       <w:r>
-        <w:t xml:space="preserve">For Healthcare Practitioners (3-Minute Version)</w:t>
-      </w:r>
-    </w:p>
-    <w:p>
-      <w:pPr>
-        <w:pStyle w:val="FirstParagraph"/>
-      </w:pPr>
-      <w:r>
-        <w:rPr>
-          <w:b/>
-          <w:bCs/>
-        </w:rPr>
-        <w:t xml:space="preserve">[CLINICAL PROBLEM]</w:t>
-      </w:r>
-      <w:r>
-        <w:t xml:space="preserve"> </w:t>
-      </w:r>
-      <w:r>
-        <w:t xml:space="preserve">“Dr. [Name], you know better than anyone that sleep is the foundation of healing. When patients aren’t sleeping, nothing else works as well – their pain is worse, their recovery is slower, their mood suffers, and their immune function declines. Yet the options are limited: prescription sedatives with dependency risks, melatonin that often stops working, or telling patients to practice better sleep hygiene – which they’ve already tried.”</w:t>
-      </w:r>
-    </w:p>
-    <w:p>
-      <w:pPr>
-        <w:pStyle w:val="BodyText"/>
-      </w:pPr>
-      <w:r>
-        <w:rPr>
-          <w:b/>
-          <w:bCs/>
-        </w:rPr>
-        <w:t xml:space="preserve">[CLINICAL EVIDENCE]</w:t>
-      </w:r>
-      <w:r>
-        <w:t xml:space="preserve"> </w:t>
-      </w:r>
-      <w:r>
-        <w:t xml:space="preserve">“That’s why the HARMONI study results are so significant. 113 adults with sleep difficulties used our REM patch for 14 days. The results:</w:t>
+        <w:t xml:space="preserve">Solution Questions (Fit Assessment)</w:t>
       </w:r>
     </w:p>
     <w:p>
@@ -1381,21 +2497,11 @@
         <w:pStyle w:val="Compact"/>
         <w:numPr>
           <w:ilvl w:val="0"/>
-          <w:numId w:val="1009"/>
-        </w:numPr>
-      </w:pPr>
-      <w:r>
-        <w:rPr>
-          <w:b/>
-          <w:bCs/>
-        </w:rPr>
-        <w:t xml:space="preserve">46% faster sleep onset</w:t>
-      </w:r>
-      <w:r>
-        <w:t xml:space="preserve"> </w:t>
-      </w:r>
-      <w:r>
-        <w:t xml:space="preserve">– patients fell asleep in 37 minutes instead of 69</w:t>
+          <w:numId w:val="1016"/>
+        </w:numPr>
+      </w:pPr>
+      <w:r>
+        <w:t xml:space="preserve">“When evaluating sleep support products, what matters most – clinical evidence, mechanism of action, or patient experience?”</w:t>
       </w:r>
     </w:p>
     <w:p>
@@ -1403,21 +2509,11 @@
         <w:pStyle w:val="Compact"/>
         <w:numPr>
           <w:ilvl w:val="0"/>
-          <w:numId w:val="1009"/>
-        </w:numPr>
-      </w:pPr>
-      <w:r>
-        <w:rPr>
-          <w:b/>
-          <w:bCs/>
-        </w:rPr>
-        <w:t xml:space="preserve">1.5 additional hours of sleep</w:t>
-      </w:r>
-      <w:r>
-        <w:t xml:space="preserve"> </w:t>
-      </w:r>
-      <w:r>
-        <w:t xml:space="preserve">per night – 6.5 hours versus 5</w:t>
+          <w:numId w:val="1016"/>
+        </w:numPr>
+      </w:pPr>
+      <w:r>
+        <w:t xml:space="preserve">“What would you need to see to feel confident recommending a new sleep approach to your patients?”</w:t>
       </w:r>
     </w:p>
     <w:p>
@@ -1425,109 +2521,11 @@
         <w:pStyle w:val="Compact"/>
         <w:numPr>
           <w:ilvl w:val="0"/>
-          <w:numId w:val="1009"/>
-        </w:numPr>
-      </w:pPr>
-      <w:r>
-        <w:rPr>
-          <w:b/>
-          <w:bCs/>
-        </w:rPr>
-        <w:t xml:space="preserve">74% reduction in night waking</w:t>
-      </w:r>
-      <w:r>
-        <w:t xml:space="preserve"> </w:t>
-      </w:r>
-      <w:r>
-        <w:t xml:space="preserve">– sleep stayed consolidated</w:t>
-      </w:r>
-    </w:p>
-    <w:p>
-      <w:pPr>
-        <w:pStyle w:val="Compact"/>
-        <w:numPr>
-          <w:ilvl w:val="0"/>
-          <w:numId w:val="1009"/>
-        </w:numPr>
-      </w:pPr>
-      <w:r>
-        <w:rPr>
-          <w:b/>
-          <w:bCs/>
-        </w:rPr>
-        <w:t xml:space="preserve">80% stopped sleep medications</w:t>
-      </w:r>
-      <w:r>
-        <w:t xml:space="preserve"> </w:t>
-      </w:r>
-      <w:r>
-        <w:t xml:space="preserve">– including prescription and OTC</w:t>
-      </w:r>
-    </w:p>
-    <w:p>
-      <w:pPr>
-        <w:pStyle w:val="FirstParagraph"/>
-      </w:pPr>
-      <w:r>
-        <w:t xml:space="preserve">And the safety profile was excellent – only 4.4% experienced any side effects, all minor. 70% of participants said they preferred the REM patch over their previous sleep aids.”</w:t>
-      </w:r>
-    </w:p>
-    <w:p>
-      <w:pPr>
-        <w:pStyle w:val="BodyText"/>
-      </w:pPr>
-      <w:r>
-        <w:rPr>
-          <w:b/>
-          <w:bCs/>
-        </w:rPr>
-        <w:t xml:space="preserve">[PRACTICE SOLUTION]</w:t>
-      </w:r>
-      <w:r>
-        <w:t xml:space="preserve"> </w:t>
-      </w:r>
-      <w:r>
-        <w:t xml:space="preserve">“REM uses Vibrotactile Technology to support natural sleep pathways without sedation. It’s applied before bed and works through mechanoreceptor-mediated neural modulation – the same pathway basis that won the 2021 Nobel Prize in Medicine.</w:t>
-      </w:r>
-    </w:p>
-    <w:p>
-      <w:pPr>
-        <w:pStyle w:val="BodyText"/>
-      </w:pPr>
-      <w:r>
-        <w:t xml:space="preserve">For your practice, this means:</w:t>
-      </w:r>
-      <w:r>
-        <w:t xml:space="preserve"> </w:t>
-      </w:r>
-      <w:r>
-        <w:t xml:space="preserve">- A drug-free option for patients wanting off sleep medications</w:t>
-      </w:r>
-      <w:r>
-        <w:t xml:space="preserve"> </w:t>
-      </w:r>
-      <w:r>
-        <w:t xml:space="preserve">- Better foundational sleep supporting all your other treatments</w:t>
-      </w:r>
-      <w:r>
-        <w:t xml:space="preserve"> </w:t>
-      </w:r>
-      <w:r>
-        <w:t xml:space="preserve">- Patient self-care that works between appointments</w:t>
-      </w:r>
-      <w:r>
-        <w:t xml:space="preserve"> </w:t>
-      </w:r>
-      <w:r>
-        <w:t xml:space="preserve">- 25% practitioner margin as an additional revenue stream</w:t>
-      </w:r>
-    </w:p>
-    <w:p>
-      <w:pPr>
-        <w:pStyle w:val="BodyText"/>
-      </w:pPr>
-      <w:r>
-        <w:t xml:space="preserve">Sleep affects everything you’re treating. Would you like to discuss how REM could integrate into your patient protocols?”</w:t>
+          <w:numId w:val="1016"/>
+        </w:numPr>
+      </w:pPr>
+      <w:r>
+        <w:t xml:space="preserve">“Would a drug-free option with published clinical data showing 80% of patients stopped sleep medications fill a gap in your practice?”</w:t>
       </w:r>
     </w:p>
     <w:p>
@@ -1539,28 +2537,13 @@
     </w:p>
     <w:bookmarkEnd w:id="39"/>
     <w:bookmarkEnd w:id="40"/>
-    <w:bookmarkStart w:id="47" w:name="X496f7dedd87ae2d05dd613bda189ea641bf6acd"/>
+    <w:bookmarkStart w:id="41" w:name="product-presentation-script-2-minute"/>
     <w:p>
       <w:pPr>
         <w:pStyle w:val="Heading2"/>
       </w:pPr>
       <w:r>
-        <w:t xml:space="preserve">6. OBJECTION HANDLING (Evidence-Based Responses)</w:t>
-      </w:r>
-    </w:p>
-    <w:bookmarkStart w:id="41" w:name="Xad064e03f985632932870e729d1f977d3825dc0"/>
-    <w:p>
-      <w:pPr>
-        <w:pStyle w:val="Heading3"/>
-      </w:pPr>
-      <w:r>
-        <w:t xml:space="preserve">1.</w:t>
-      </w:r>
-      <w:r>
-        <w:t xml:space="preserve"> </w:t>
-      </w:r>
-      <w:r>
-        <w:t xml:space="preserve">“My patients are already on prescription sleep meds.”</w:t>
+        <w:t xml:space="preserve">5. PRODUCT PRESENTATION SCRIPT (2-Minute)</w:t>
       </w:r>
     </w:p>
     <w:p>
@@ -1572,183 +2555,159 @@
           <w:b/>
           <w:bCs/>
         </w:rPr>
-        <w:t xml:space="preserve">Response:</w:t>
-      </w:r>
-      <w:r>
-        <w:t xml:space="preserve"> </w:t>
-      </w:r>
-      <w:r>
-        <w:t xml:space="preserve">“That’s exactly who this helps most. The HARMONI study showed 80% of participants were able to discontinue their sleep medications. REM can be used alongside existing meds as a transition tool – patients often gradually reduce their pharmaceutical dose as REM supports their natural sleep. Would you like to discuss a tapering protocol approach?”</w:t>
-      </w:r>
-    </w:p>
-    <w:bookmarkEnd w:id="41"/>
-    <w:bookmarkStart w:id="42" w:name="X360070aff51b23c38e92e298ddbd4cee53d4281"/>
-    <w:p>
-      <w:pPr>
-        <w:pStyle w:val="Heading3"/>
-      </w:pPr>
-      <w:r>
-        <w:t xml:space="preserve">2.</w:t>
-      </w:r>
-      <w:r>
-        <w:t xml:space="preserve"> </w:t>
-      </w:r>
-      <w:r>
-        <w:t xml:space="preserve">“Melatonin is cheaper and available everywhere.”</w:t>
-      </w:r>
-    </w:p>
-    <w:p>
-      <w:pPr>
-        <w:pStyle w:val="FirstParagraph"/>
+        <w:t xml:space="preserve">(Problem-Agitate-Solve-Evidence Framework)</w:t>
+      </w:r>
+    </w:p>
+    <w:p>
+      <w:pPr>
+        <w:pStyle w:val="BodyText"/>
       </w:pPr>
       <w:r>
         <w:rPr>
           <w:b/>
           <w:bCs/>
         </w:rPr>
-        <w:t xml:space="preserve">Response:</w:t>
-      </w:r>
-      <w:r>
-        <w:t xml:space="preserve"> </w:t>
-      </w:r>
-      <w:r>
-        <w:t xml:space="preserve">“You’re right about accessibility. But what results are your patients getting with melatonin long-term? Many practitioners tell me tolerance develops quickly and efficacy declines. REM works through a completely different mechanism – neural pathway modulation rather than hormonal supplementation – so there’s no tolerance buildup. The HARMONI results were sustained throughout the 14-day study. Would comparing the mechanisms be helpful?”</w:t>
-      </w:r>
-    </w:p>
-    <w:bookmarkEnd w:id="42"/>
-    <w:bookmarkStart w:id="43" w:name="Xabfc4614e45cedc370ac40ae8ff3da98e725c19"/>
-    <w:p>
-      <w:pPr>
-        <w:pStyle w:val="Heading3"/>
-      </w:pPr>
-      <w:r>
-        <w:t xml:space="preserve">3.</w:t>
-      </w:r>
-      <w:r>
-        <w:t xml:space="preserve"> </w:t>
-      </w:r>
-      <w:r>
-        <w:t xml:space="preserve">“How is this different from other sleep patches?”</w:t>
-      </w:r>
-    </w:p>
-    <w:p>
-      <w:pPr>
-        <w:pStyle w:val="FirstParagraph"/>
+        <w:t xml:space="preserve">(PROBLEM)</w:t>
+      </w:r>
+    </w:p>
+    <w:p>
+      <w:pPr>
+        <w:pStyle w:val="BodyText"/>
+      </w:pPr>
+      <w:r>
+        <w:t xml:space="preserve">“Sleep disorders affect nearly 70 million Americans, and for practitioners, it’s become one of the most challenging issues to address. Your patients are caught between suffering through sleepless nights or taking medications that carry real risks – dependency, tolerance, morning grogginess, cognitive impairment, and even increased fall risk in elderly patients.</w:t>
+      </w:r>
+    </w:p>
+    <w:p>
+      <w:pPr>
+        <w:pStyle w:val="BodyText"/>
+      </w:pPr>
+      <w:r>
+        <w:t xml:space="preserve">The gap in effective, non-pharmaceutical sleep solutions means patients either accept poor sleep as normal or become dependent on medications that were never intended for long-term use.”</w:t>
+      </w:r>
+    </w:p>
+    <w:p>
+      <w:pPr>
+        <w:pStyle w:val="BodyText"/>
       </w:pPr>
       <w:r>
         <w:rPr>
           <w:b/>
           <w:bCs/>
         </w:rPr>
-        <w:t xml:space="preserve">Response:</w:t>
-      </w:r>
-      <w:r>
-        <w:t xml:space="preserve"> </w:t>
-      </w:r>
-      <w:r>
-        <w:t xml:space="preserve">“Most sleep patches deliver substances transdermally – melatonin, CBD, or herbs. REM delivers nothing into the body. It uses Vibrotactile Technology – physical ridge patterns that interact with mechanoreceptors to influence sleep-wake neural pathways. It’s based on Nobel Prize-winning research on how our nervous system responds to touch. This means no chemical interactions, no contraindications, and a fundamentally different approach.”</w:t>
-      </w:r>
-    </w:p>
-    <w:bookmarkEnd w:id="43"/>
-    <w:bookmarkStart w:id="44" w:name="X03504d7ac600adf7142761791a91e05c86b5763"/>
-    <w:p>
-      <w:pPr>
-        <w:pStyle w:val="Heading3"/>
-      </w:pPr>
-      <w:r>
-        <w:t xml:space="preserve">4.</w:t>
-      </w:r>
-      <w:r>
-        <w:t xml:space="preserve"> </w:t>
-      </w:r>
-      <w:r>
-        <w:t xml:space="preserve">“Sleep issues are usually symptoms of other problems.”</w:t>
-      </w:r>
-    </w:p>
-    <w:p>
-      <w:pPr>
-        <w:pStyle w:val="FirstParagraph"/>
+        <w:t xml:space="preserve">(AGITATE)</w:t>
+      </w:r>
+    </w:p>
+    <w:p>
+      <w:pPr>
+        <w:pStyle w:val="BodyText"/>
+      </w:pPr>
+      <w:r>
+        <w:t xml:space="preserve">“This isn’t just about being tired – sleep is foundational to every system in the body. Patients with poor sleep don’t heal properly. They’re more prone to inflammation, weight gain, mood disorders, and cognitive decline. Every protocol you recommend is undermined when patients aren’t sleeping.</w:t>
+      </w:r>
+    </w:p>
+    <w:p>
+      <w:pPr>
+        <w:pStyle w:val="BodyText"/>
+      </w:pPr>
+      <w:r>
+        <w:t xml:space="preserve">And the alternatives? Melatonin helps some people initially but tolerance develops. Sleep hygiene education is necessary but often insufficient. CBT-I is effective but access is limited. You need something that works, is safe for long-term use, and that you can confidently recommend.”</w:t>
+      </w:r>
+    </w:p>
+    <w:p>
+      <w:pPr>
+        <w:pStyle w:val="BodyText"/>
       </w:pPr>
       <w:r>
         <w:rPr>
           <w:b/>
           <w:bCs/>
         </w:rPr>
-        <w:t xml:space="preserve">Response:</w:t>
-      </w:r>
-      <w:r>
-        <w:t xml:space="preserve"> </w:t>
-      </w:r>
-      <w:r>
-        <w:t xml:space="preserve">“Absolutely – and that’s why you’re treating the root causes. But here’s the challenge: poor sleep creates a vicious cycle that undermines everything else. When patients sleep better, they respond better to your primary treatments. Their pain decreases, inflammation reduces, and cognitive function improves. REM supports that foundation while you address underlying causes. Does that integration approach resonate with your treatment philosophy?”</w:t>
-      </w:r>
-    </w:p>
-    <w:bookmarkEnd w:id="44"/>
-    <w:bookmarkStart w:id="45" w:name="Xa4d53c477ca5e964770310ff1d68294cc15ba67"/>
-    <w:p>
-      <w:pPr>
-        <w:pStyle w:val="Heading3"/>
-      </w:pPr>
-      <w:r>
-        <w:t xml:space="preserve">5.</w:t>
-      </w:r>
-      <w:r>
-        <w:t xml:space="preserve"> </w:t>
-      </w:r>
-      <w:r>
-        <w:t xml:space="preserve">“I need to see more data before recommending this.”</w:t>
-      </w:r>
-    </w:p>
-    <w:p>
-      <w:pPr>
-        <w:pStyle w:val="FirstParagraph"/>
+        <w:t xml:space="preserve">(SOLVE)</w:t>
+      </w:r>
+    </w:p>
+    <w:p>
+      <w:pPr>
+        <w:pStyle w:val="BodyText"/>
+      </w:pPr>
+      <w:r>
+        <w:t xml:space="preserve">“That’s why I’m excited to share the Super Patch REM. It’s a completely drug-free sleep support solution using Vibrotactile Technology – neural pathway activation rather than chemical sedation.</w:t>
+      </w:r>
+    </w:p>
+    <w:p>
+      <w:pPr>
+        <w:pStyle w:val="BodyText"/>
+      </w:pPr>
+      <w:r>
+        <w:t xml:space="preserve">Patients simply apply the patch before bed. The specialized ridge patterns interact with mechanoreceptors – the same pathways recognized by the 2021 Nobel Prize in Medicine – to activate natural calming responses that support healthy sleep patterns.</w:t>
+      </w:r>
+    </w:p>
+    <w:p>
+      <w:pPr>
+        <w:pStyle w:val="BodyText"/>
+      </w:pPr>
+      <w:r>
+        <w:t xml:space="preserve">There’s nothing going into the body. No sedation, no grogginess, no dependency risk. Patients wake up refreshed rather than foggy.”</w:t>
+      </w:r>
+    </w:p>
+    <w:p>
+      <w:pPr>
+        <w:pStyle w:val="BodyText"/>
       </w:pPr>
       <w:r>
         <w:rPr>
           <w:b/>
           <w:bCs/>
         </w:rPr>
-        <w:t xml:space="preserve">Response:</w:t>
-      </w:r>
-      <w:r>
-        <w:t xml:space="preserve"> </w:t>
-      </w:r>
-      <w:r>
-        <w:t xml:space="preserve">“I respect that – evidence matters. The HARMONI study is available with full methodology and results. It’s a prospective clinical trial with validated sleep assessments, 113 participants, and 14-day duration. I can also connect you with practitioners already using REM in similar practices. What would give you the confidence to pilot this with a few patients?”</w:t>
-      </w:r>
-    </w:p>
-    <w:bookmarkEnd w:id="45"/>
-    <w:bookmarkStart w:id="46" w:name="Xbdc2a179eacc6df0d14baf7051da72428c86350"/>
-    <w:p>
-      <w:pPr>
-        <w:pStyle w:val="Heading3"/>
-      </w:pPr>
-      <w:r>
-        <w:t xml:space="preserve">6.</w:t>
-      </w:r>
-      <w:r>
-        <w:t xml:space="preserve"> </w:t>
-      </w:r>
-      <w:r>
-        <w:t xml:space="preserve">“My patients can’t afford additional products.”</w:t>
-      </w:r>
-    </w:p>
-    <w:p>
-      <w:pPr>
-        <w:pStyle w:val="FirstParagraph"/>
-      </w:pPr>
-      <w:r>
-        <w:rPr>
-          <w:b/>
-          <w:bCs/>
-        </w:rPr>
-        <w:t xml:space="preserve">Response:</w:t>
-      </w:r>
-      <w:r>
-        <w:t xml:space="preserve"> </w:t>
-      </w:r>
-      <w:r>
-        <w:t xml:space="preserve">“I understand cost concerns. Consider what your patients are currently spending on sleep solutions that aren’t working – OTC sleep aids, supplements, even lost productivity from poor sleep. At practitioner pricing with your 25% margin, you can price REM competitively while offering clinically-validated results. Would you like to see the cost comparison analysis?”</w:t>
+        <w:t xml:space="preserve">(EVIDENCE)</w:t>
+      </w:r>
+    </w:p>
+    <w:p>
+      <w:pPr>
+        <w:pStyle w:val="BodyText"/>
+      </w:pPr>
+      <w:r>
+        <w:t xml:space="preserve">“But here’s what makes REM remarkable: the clinical evidence. The HARMONI study followed 113 adults with sleep difficulties over 14 days:</w:t>
+      </w:r>
+      <w:r>
+        <w:t xml:space="preserve"> </w:t>
+      </w:r>
+      <w:r>
+        <w:t xml:space="preserve">- Patients fell asleep 46% faster – from 69 minutes down to 37 minutes</w:t>
+      </w:r>
+      <w:r>
+        <w:t xml:space="preserve"> </w:t>
+      </w:r>
+      <w:r>
+        <w:t xml:space="preserve">- Total sleep increased by 1.5 hours per night</w:t>
+      </w:r>
+      <w:r>
+        <w:t xml:space="preserve"> </w:t>
+      </w:r>
+      <w:r>
+        <w:t xml:space="preserve">- Night waking decreased by 74%</w:t>
+      </w:r>
+      <w:r>
+        <w:t xml:space="preserve"> </w:t>
+      </w:r>
+      <w:r>
+        <w:t xml:space="preserve">- And most importantly – 80% of participants stopped using sleep medications during the study</w:t>
+      </w:r>
+    </w:p>
+    <w:p>
+      <w:pPr>
+        <w:pStyle w:val="BodyText"/>
+      </w:pPr>
+      <w:r>
+        <w:t xml:space="preserve">Safety was excellent with only minor adverse events, and 70% of patients preferred the patch over their sleep medications.</w:t>
+      </w:r>
+    </w:p>
+    <w:p>
+      <w:pPr>
+        <w:pStyle w:val="BodyText"/>
+      </w:pPr>
+      <w:r>
+        <w:t xml:space="preserve">For your patients who want to sleep better without drugs, this is the evidence-based option you can recommend with confidence. Would you like to see the full study?”</w:t>
       </w:r>
     </w:p>
     <w:p>
@@ -1758,58 +2717,359 @@
         </w:pict>
       </w:r>
     </w:p>
+    <w:bookmarkEnd w:id="41"/>
+    <w:bookmarkStart w:id="50" w:name="objection-handling-conversation-aikido"/>
+    <w:p>
+      <w:pPr>
+        <w:pStyle w:val="Heading2"/>
+      </w:pPr>
+      <w:r>
+        <w:t xml:space="preserve">6. OBJECTION HANDLING (Conversation Aikido)</w:t>
+      </w:r>
+    </w:p>
+    <w:bookmarkStart w:id="42" w:name="Xd85f55d3486a9e29c7d1140e762141c10a904f7"/>
+    <w:p>
+      <w:pPr>
+        <w:pStyle w:val="Heading3"/>
+      </w:pPr>
+      <w:r>
+        <w:t xml:space="preserve">1.</w:t>
+      </w:r>
+      <w:r>
+        <w:t xml:space="preserve"> </w:t>
+      </w:r>
+      <w:r>
+        <w:t xml:space="preserve">“Sleep issues are usually symptoms of other underlying problems.”</w:t>
+      </w:r>
+    </w:p>
+    <w:p>
+      <w:pPr>
+        <w:pStyle w:val="FirstParagraph"/>
+      </w:pPr>
+      <w:r>
+        <w:rPr>
+          <w:b/>
+          <w:bCs/>
+        </w:rPr>
+        <w:t xml:space="preserve">Response:</w:t>
+      </w:r>
+      <w:r>
+        <w:t xml:space="preserve"> </w:t>
+      </w:r>
+      <w:r>
+        <w:t xml:space="preserve">“Absolutely – and that’s what you’re treating at the root cause. But here’s the clinical reality: patients need to sleep to heal. Poor sleep undermines every other intervention.</w:t>
+      </w:r>
+    </w:p>
+    <w:p>
+      <w:pPr>
+        <w:pStyle w:val="BodyText"/>
+      </w:pPr>
+      <w:r>
+        <w:t xml:space="preserve">REM can support patients while you address underlying causes – whether that’s stress, hormonal imbalance, or gut issues. Think of it as enabling your treatment plan, not replacing it. How do you currently support patients’ sleep while working on root causes?”</w:t>
+      </w:r>
+    </w:p>
+    <w:bookmarkEnd w:id="42"/>
+    <w:bookmarkStart w:id="43" w:name="X21dc32ed6e7c4de8dcb5a356a62e381c42971fb"/>
+    <w:p>
+      <w:pPr>
+        <w:pStyle w:val="Heading3"/>
+      </w:pPr>
+      <w:r>
+        <w:t xml:space="preserve">2.</w:t>
+      </w:r>
+      <w:r>
+        <w:t xml:space="preserve"> </w:t>
+      </w:r>
+      <w:r>
+        <w:t xml:space="preserve">“Melatonin and magnesium usually work for my patients.”</w:t>
+      </w:r>
+    </w:p>
+    <w:p>
+      <w:pPr>
+        <w:pStyle w:val="FirstParagraph"/>
+      </w:pPr>
+      <w:r>
+        <w:rPr>
+          <w:b/>
+          <w:bCs/>
+        </w:rPr>
+        <w:t xml:space="preserve">Response:</w:t>
+      </w:r>
+      <w:r>
+        <w:t xml:space="preserve"> </w:t>
+      </w:r>
+      <w:r>
+        <w:t xml:space="preserve">“Those are great foundational options and work well for some patients. What about the patients where those aren’t enough – the more stubborn insomnia cases?</w:t>
+      </w:r>
+    </w:p>
+    <w:p>
+      <w:pPr>
+        <w:pStyle w:val="BodyText"/>
+      </w:pPr>
+      <w:r>
+        <w:t xml:space="preserve">The HARMONI study participants had been struggling with sleep issues despite trying other solutions. REM showed significant improvements even in that population. Would it be valuable to have an additional tool for those harder cases?”</w:t>
+      </w:r>
+    </w:p>
+    <w:bookmarkEnd w:id="43"/>
+    <w:bookmarkStart w:id="44" w:name="X9be14a3d7afd7795340cf1f054c7f9651238d4c"/>
+    <w:p>
+      <w:pPr>
+        <w:pStyle w:val="Heading3"/>
+      </w:pPr>
+      <w:r>
+        <w:t xml:space="preserve">3.</w:t>
+      </w:r>
+      <w:r>
+        <w:t xml:space="preserve"> </w:t>
+      </w:r>
+      <w:r>
+        <w:t xml:space="preserve">“I need to see peer-reviewed evidence before recommending anything.”</w:t>
+      </w:r>
+    </w:p>
+    <w:p>
+      <w:pPr>
+        <w:pStyle w:val="FirstParagraph"/>
+      </w:pPr>
+      <w:r>
+        <w:rPr>
+          <w:b/>
+          <w:bCs/>
+        </w:rPr>
+        <w:t xml:space="preserve">Response:</w:t>
+      </w:r>
+      <w:r>
+        <w:t xml:space="preserve"> </w:t>
+      </w:r>
+      <w:r>
+        <w:t xml:space="preserve">“I completely appreciate that evidence-based standard. The HARMONI study is available for your review – 113 participants, 14-day protocol, with impressive outcome measures including 80% medication discontinuation.</w:t>
+      </w:r>
+    </w:p>
+    <w:p>
+      <w:pPr>
+        <w:pStyle w:val="BodyText"/>
+      </w:pPr>
+      <w:r>
+        <w:t xml:space="preserve">What specific aspects of the study design would be most important for you to evaluate – sample size, outcome measures, or safety data?”</w:t>
+      </w:r>
+    </w:p>
+    <w:bookmarkEnd w:id="44"/>
+    <w:bookmarkStart w:id="45" w:name="Xa6391e4956a169f0b539973a8832290218bbed7"/>
+    <w:p>
+      <w:pPr>
+        <w:pStyle w:val="Heading3"/>
+      </w:pPr>
+      <w:r>
+        <w:t xml:space="preserve">4.</w:t>
+      </w:r>
+      <w:r>
+        <w:t xml:space="preserve"> </w:t>
+      </w:r>
+      <w:r>
+        <w:t xml:space="preserve">“My patients have tried everything – they’re skeptical anything will work.”</w:t>
+      </w:r>
+    </w:p>
+    <w:p>
+      <w:pPr>
+        <w:pStyle w:val="FirstParagraph"/>
+      </w:pPr>
+      <w:r>
+        <w:rPr>
+          <w:b/>
+          <w:bCs/>
+        </w:rPr>
+        <w:t xml:space="preserve">Response:</w:t>
+      </w:r>
+      <w:r>
+        <w:t xml:space="preserve"> </w:t>
+      </w:r>
+      <w:r>
+        <w:t xml:space="preserve">“That skepticism makes sense after years of struggling. Interestingly, the HARMONI study participants were adults who’d had difficulty falling or staying asleep – they weren’t easy cases.</w:t>
+      </w:r>
+    </w:p>
+    <w:p>
+      <w:pPr>
+        <w:pStyle w:val="BodyText"/>
+      </w:pPr>
+      <w:r>
+        <w:t xml:space="preserve">The 46% improvement in sleep onset time and 80% medication discontinuation rate happened in that population. Sometimes positioning it as</w:t>
+      </w:r>
+      <w:r>
+        <w:t xml:space="preserve"> </w:t>
+      </w:r>
+      <w:r>
+        <w:t xml:space="preserve">‘clinically studied, works differently than what you’ve tried’</w:t>
+      </w:r>
+      <w:r>
+        <w:t xml:space="preserve"> </w:t>
+      </w:r>
+      <w:r>
+        <w:t xml:space="preserve">opens the door. What has your experience been with presenting new options to skeptical patients?”</w:t>
+      </w:r>
+    </w:p>
+    <w:bookmarkEnd w:id="45"/>
+    <w:bookmarkStart w:id="46" w:name="Xd99439b08dff8a9f58ad2e7c8bbb17dd660210f"/>
+    <w:p>
+      <w:pPr>
+        <w:pStyle w:val="Heading3"/>
+      </w:pPr>
+      <w:r>
+        <w:t xml:space="preserve">5.</w:t>
+      </w:r>
+      <w:r>
+        <w:t xml:space="preserve"> </w:t>
+      </w:r>
+      <w:r>
+        <w:t xml:space="preserve">“What if patients become dependent on the patch?”</w:t>
+      </w:r>
+    </w:p>
+    <w:p>
+      <w:pPr>
+        <w:pStyle w:val="FirstParagraph"/>
+      </w:pPr>
+      <w:r>
+        <w:rPr>
+          <w:b/>
+          <w:bCs/>
+        </w:rPr>
+        <w:t xml:space="preserve">Response:</w:t>
+      </w:r>
+      <w:r>
+        <w:t xml:space="preserve"> </w:t>
+      </w:r>
+      <w:r>
+        <w:t xml:space="preserve">“That’s exactly the right concern with any sleep intervention. The key difference is mechanism – REM works through neural pathway activation, not chemical sedation.</w:t>
+      </w:r>
+    </w:p>
+    <w:p>
+      <w:pPr>
+        <w:pStyle w:val="BodyText"/>
+      </w:pPr>
+      <w:r>
+        <w:t xml:space="preserve">There’s no CNS depression, no tolerance development, no withdrawal concern. Patients can use it consistently or as needed. The HARMONI study showed 80% stopped their actual sleep medications, so it’s actually a tool for reducing dependency. Does understanding the mechanism difference help?”</w:t>
+      </w:r>
+    </w:p>
     <w:bookmarkEnd w:id="46"/>
+    <w:bookmarkStart w:id="47" w:name="Xc13baf3d7181ba18758f00e12d37de9253c0286"/>
+    <w:p>
+      <w:pPr>
+        <w:pStyle w:val="Heading3"/>
+      </w:pPr>
+      <w:r>
+        <w:t xml:space="preserve">6.</w:t>
+      </w:r>
+      <w:r>
+        <w:t xml:space="preserve"> </w:t>
+      </w:r>
+      <w:r>
+        <w:t xml:space="preserve">“How is this different from other</w:t>
+      </w:r>
+      <w:r>
+        <w:t xml:space="preserve"> </w:t>
+      </w:r>
+      <w:r>
+        <w:t xml:space="preserve">‘natural sleep’</w:t>
+      </w:r>
+      <w:r>
+        <w:t xml:space="preserve"> </w:t>
+      </w:r>
+      <w:r>
+        <w:t xml:space="preserve">products that don’t work?”</w:t>
+      </w:r>
+    </w:p>
+    <w:p>
+      <w:pPr>
+        <w:pStyle w:val="FirstParagraph"/>
+      </w:pPr>
+      <w:r>
+        <w:rPr>
+          <w:b/>
+          <w:bCs/>
+        </w:rPr>
+        <w:t xml:space="preserve">Response:</w:t>
+      </w:r>
+      <w:r>
+        <w:t xml:space="preserve"> </w:t>
+      </w:r>
+      <w:r>
+        <w:t xml:space="preserve">“That’s a fair question – the sleep supplement market is crowded with unproven products. What separates REM is clinical evidence and mechanism.</w:t>
+      </w:r>
+    </w:p>
+    <w:p>
+      <w:pPr>
+        <w:pStyle w:val="BodyText"/>
+      </w:pPr>
+      <w:r>
+        <w:t xml:space="preserve">We have the HARMONI study with objective outcome measures – not just testimonials. And VTT works through mechanoreceptor activation, the same pathways in Nobel Prize-winning research. It’s not just</w:t>
+      </w:r>
+      <w:r>
+        <w:t xml:space="preserve"> </w:t>
+      </w:r>
+      <w:r>
+        <w:t xml:space="preserve">‘another supplement.’</w:t>
+      </w:r>
+      <w:r>
+        <w:t xml:space="preserve"> </w:t>
+      </w:r>
+      <w:r>
+        <w:t xml:space="preserve">Would reviewing the clinical mechanism be helpful?”</w:t>
+      </w:r>
+    </w:p>
     <w:bookmarkEnd w:id="47"/>
-    <w:bookmarkStart w:id="52" w:name="closing-scripts-partnership-focused"/>
-    <w:p>
-      <w:pPr>
-        <w:pStyle w:val="Heading2"/>
-      </w:pPr>
-      <w:r>
-        <w:t xml:space="preserve">7. CLOSING SCRIPTS (Partnership-Focused)</w:t>
-      </w:r>
-    </w:p>
-    <w:bookmarkStart w:id="48" w:name="pre-close-check"/>
+    <w:bookmarkStart w:id="48" w:name="X16ff79bb9568285799173a3c5f4c33f35b78af4"/>
     <w:p>
       <w:pPr>
         <w:pStyle w:val="Heading3"/>
       </w:pPr>
       <w:r>
-        <w:t xml:space="preserve">Pre-Close Check</w:t>
-      </w:r>
-    </w:p>
-    <w:p>
-      <w:pPr>
-        <w:pStyle w:val="Compact"/>
-        <w:numPr>
-          <w:ilvl w:val="0"/>
-          <w:numId w:val="1010"/>
-        </w:numPr>
-      </w:pPr>
-      <w:r>
-        <w:t xml:space="preserve">“It sounds like addressing sleep would enhance your patients’ overall treatment outcomes. Is that accurate?”</w:t>
-      </w:r>
-    </w:p>
-    <w:p>
-      <w:pPr>
-        <w:pStyle w:val="Compact"/>
-        <w:numPr>
-          <w:ilvl w:val="0"/>
-          <w:numId w:val="1010"/>
-        </w:numPr>
-      </w:pPr>
-      <w:r>
-        <w:t xml:space="preserve">“Do you have remaining questions about the HARMONI study or how REM would fit your protocols?”</w:t>
+        <w:t xml:space="preserve">7.</w:t>
+      </w:r>
+      <w:r>
+        <w:t xml:space="preserve"> </w:t>
+      </w:r>
+      <w:r>
+        <w:t xml:space="preserve">“The cost is hard to justify compared to melatonin or OTC sleep aids.”</w:t>
+      </w:r>
+    </w:p>
+    <w:p>
+      <w:pPr>
+        <w:pStyle w:val="FirstParagraph"/>
+      </w:pPr>
+      <w:r>
+        <w:rPr>
+          <w:b/>
+          <w:bCs/>
+        </w:rPr>
+        <w:t xml:space="preserve">Response:</w:t>
+      </w:r>
+      <w:r>
+        <w:t xml:space="preserve"> </w:t>
+      </w:r>
+      <w:r>
+        <w:t xml:space="preserve">“I understand that initial cost comparison. The value equation changes when you consider effectiveness and outcomes though.</w:t>
+      </w:r>
+    </w:p>
+    <w:p>
+      <w:pPr>
+        <w:pStyle w:val="BodyText"/>
+      </w:pPr>
+      <w:r>
+        <w:t xml:space="preserve">OTC sleep aids leave patients groggy and aren’t intended for long-term use. The HARMONI study showed REM patients got 1.5 additional hours of quality sleep and 80% stopped their sleep medications. What’s the value of effective, drug-free sleep support to your patients?”</w:t>
       </w:r>
     </w:p>
     <w:bookmarkEnd w:id="48"/>
-    <w:bookmarkStart w:id="49" w:name="the-sleep-foundation-close"/>
+    <w:bookmarkStart w:id="49" w:name="X6d0a4c9fbcce2d7d742f658018883b6f03f644f"/>
     <w:p>
       <w:pPr>
         <w:pStyle w:val="Heading3"/>
       </w:pPr>
       <w:r>
-        <w:t xml:space="preserve">1. The Sleep Foundation Close</w:t>
+        <w:t xml:space="preserve">8.</w:t>
+      </w:r>
+      <w:r>
+        <w:t xml:space="preserve"> </w:t>
+      </w:r>
+      <w:r>
+        <w:t xml:space="preserve">“I don’t have time to add another product to my recommendations.”</w:t>
       </w:r>
     </w:p>
     <w:p>
@@ -1817,43 +3077,25 @@
         <w:pStyle w:val="FirstParagraph"/>
       </w:pPr>
       <w:r>
-        <w:t xml:space="preserve">“Dr. [Name], you mentioned sleep issues affect [X%] of your patients. Having REM available means you can address this foundation while treating their primary concerns. Our Practitioner Starter Program lets you trial it with patients at your 25% discount. Should I set that up?”</w:t>
-      </w:r>
-    </w:p>
-    <w:bookmarkEnd w:id="49"/>
-    <w:bookmarkStart w:id="50" w:name="the-medication-transition-close"/>
-    <w:p>
-      <w:pPr>
-        <w:pStyle w:val="Heading3"/>
-      </w:pPr>
-      <w:r>
-        <w:t xml:space="preserve">2. The Medication Transition Close</w:t>
-      </w:r>
-    </w:p>
-    <w:p>
-      <w:pPr>
-        <w:pStyle w:val="FirstParagraph"/>
-      </w:pPr>
-      <w:r>
-        <w:t xml:space="preserve">“For patients who want off sleep medications, REM gives you an evidence-based transition tool. The HARMONI data showing 80% medication discontinuation is compelling for these conversations. Would you like to start with enough patches to pilot a medication tapering protocol with interested patients?”</w:t>
-      </w:r>
-    </w:p>
-    <w:bookmarkEnd w:id="50"/>
-    <w:bookmarkStart w:id="51" w:name="the-practice-differentiation-close"/>
-    <w:p>
-      <w:pPr>
-        <w:pStyle w:val="Heading3"/>
-      </w:pPr>
-      <w:r>
-        <w:t xml:space="preserve">3. The Practice Differentiation Close</w:t>
-      </w:r>
-    </w:p>
-    <w:p>
-      <w:pPr>
-        <w:pStyle w:val="FirstParagraph"/>
-      </w:pPr>
-      <w:r>
-        <w:t xml:space="preserve">“Being able to offer a clinically-validated, drug-free sleep solution differentiates your practice. Patients are actively seeking this. Would you prefer the Practitioner Starter Kit or a full practitioner account for ongoing ordering?”</w:t>
+        <w:rPr>
+          <w:b/>
+          <w:bCs/>
+        </w:rPr>
+        <w:t xml:space="preserve">Response:</w:t>
+      </w:r>
+      <w:r>
+        <w:t xml:space="preserve"> </w:t>
+      </w:r>
+      <w:r>
+        <w:t xml:space="preserve">“I hear that – practice demands are real. Practitioners who’ve adopted REM actually find it simplifies sleep conversations.</w:t>
+      </w:r>
+    </w:p>
+    <w:p>
+      <w:pPr>
+        <w:pStyle w:val="BodyText"/>
+      </w:pPr>
+      <w:r>
+        <w:t xml:space="preserve">Instead of a complicated discussion about medication options and risks, they recommend one evidence-based solution. The patch is simple – apply before bed, no complex protocols. Would it help to have a streamlined option for sleep that you can recommend quickly?”</w:t>
       </w:r>
     </w:p>
     <w:p>
@@ -1863,24 +3105,68 @@
         </w:pict>
       </w:r>
     </w:p>
+    <w:bookmarkEnd w:id="49"/>
+    <w:bookmarkEnd w:id="50"/>
+    <w:bookmarkStart w:id="56" w:name="closing-scripts"/>
+    <w:p>
+      <w:pPr>
+        <w:pStyle w:val="Heading2"/>
+      </w:pPr>
+      <w:r>
+        <w:t xml:space="preserve">7. CLOSING SCRIPTS</w:t>
+      </w:r>
+    </w:p>
+    <w:bookmarkStart w:id="51" w:name="the-clinical-evidence-close"/>
+    <w:p>
+      <w:pPr>
+        <w:pStyle w:val="Heading3"/>
+      </w:pPr>
+      <w:r>
+        <w:t xml:space="preserve">1. The Clinical Evidence Close</w:t>
+      </w:r>
+    </w:p>
+    <w:p>
+      <w:pPr>
+        <w:pStyle w:val="FirstParagraph"/>
+      </w:pPr>
+      <w:r>
+        <w:t xml:space="preserve">“Given that the HARMONI study showed 80% of participants stopped their sleep medications and patients fell asleep 46% faster, would you like to set up a practitioner account to trial REM with your sleep-struggling patients?”</w:t>
+      </w:r>
+    </w:p>
     <w:bookmarkEnd w:id="51"/>
+    <w:bookmarkStart w:id="52" w:name="the-medication-tapering-close"/>
+    <w:p>
+      <w:pPr>
+        <w:pStyle w:val="Heading3"/>
+      </w:pPr>
+      <w:r>
+        <w:t xml:space="preserve">2. The Medication Tapering Close</w:t>
+      </w:r>
+    </w:p>
+    <w:p>
+      <w:pPr>
+        <w:pStyle w:val="FirstParagraph"/>
+      </w:pPr>
+      <w:r>
+        <w:t xml:space="preserve">“You mentioned helping patients reduce their sleep medication use is a priority. REM was specifically shown to support that – 80% discontinuation rate in the study.</w:t>
+      </w:r>
+    </w:p>
+    <w:p>
+      <w:pPr>
+        <w:pStyle w:val="BodyText"/>
+      </w:pPr>
+      <w:r>
+        <w:t xml:space="preserve">Would you like to add REM to your toolkit for medication tapering protocols?”</w:t>
+      </w:r>
+    </w:p>
     <w:bookmarkEnd w:id="52"/>
-    <w:bookmarkStart w:id="54" w:name="quick-reference-card"/>
-    <w:p>
-      <w:pPr>
-        <w:pStyle w:val="Heading2"/>
-      </w:pPr>
-      <w:r>
-        <w:t xml:space="preserve">8. QUICK REFERENCE CARD</w:t>
-      </w:r>
-    </w:p>
-    <w:bookmarkStart w:id="53" w:name="rem-b2b-cheat-sheet"/>
+    <w:bookmarkStart w:id="53" w:name="the-foundational-sleep-close"/>
     <w:p>
       <w:pPr>
         <w:pStyle w:val="Heading3"/>
       </w:pPr>
       <w:r>
-        <w:t xml:space="preserve">REM B2B CHEAT SHEET</w:t>
+        <w:t xml:space="preserve">3. The Foundational Sleep Close</w:t>
       </w:r>
     </w:p>
     <w:p>
@@ -1888,221 +3174,67 @@
         <w:pStyle w:val="FirstParagraph"/>
       </w:pPr>
       <w:r>
-        <w:rPr>
-          <w:b/>
-          <w:bCs/>
-        </w:rPr>
-        <w:t xml:space="preserve">CLINICAL EVIDENCE:</w:t>
-      </w:r>
-      <w:r>
-        <w:t xml:space="preserve"> </w:t>
-      </w:r>
-      <w:r>
-        <w:t xml:space="preserve">- HARMONI Study - 113 participants, 14-day duration</w:t>
-      </w:r>
-      <w:r>
-        <w:t xml:space="preserve"> </w:t>
-      </w:r>
-      <w:r>
-        <w:t xml:space="preserve">- 46% faster sleep onset | +1.5 hours sleep | 80% stopped meds</w:t>
-      </w:r>
-      <w:r>
-        <w:t xml:space="preserve"> </w:t>
-      </w:r>
-      <w:r>
-        <w:t xml:space="preserve">- Safety: 4.4% minor adverse events | 70% preferred over meds</w:t>
-      </w:r>
-    </w:p>
-    <w:p>
-      <w:pPr>
-        <w:pStyle w:val="BodyText"/>
-      </w:pPr>
-      <w:r>
-        <w:rPr>
-          <w:b/>
-          <w:bCs/>
-        </w:rPr>
-        <w:t xml:space="preserve">3 KEY PRACTITIONER BENEFITS:</w:t>
-      </w:r>
-      <w:r>
-        <w:t xml:space="preserve"> </w:t>
-      </w:r>
-      <w:r>
-        <w:t xml:space="preserve">1. Drug-free sleep option for medication-dependent patients</w:t>
-      </w:r>
-      <w:r>
-        <w:t xml:space="preserve"> </w:t>
-      </w:r>
-      <w:r>
-        <w:t xml:space="preserve">2. Foundational sleep improvement enhances all other treatments</w:t>
-      </w:r>
-      <w:r>
-        <w:t xml:space="preserve"> </w:t>
-      </w:r>
-      <w:r>
-        <w:t xml:space="preserve">3. 25% margin / patient self-care between visits</w:t>
-      </w:r>
-    </w:p>
-    <w:p>
-      <w:pPr>
-        <w:pStyle w:val="BodyText"/>
-      </w:pPr>
-      <w:r>
-        <w:rPr>
-          <w:b/>
-          <w:bCs/>
-        </w:rPr>
-        <w:t xml:space="preserve">3 BEST DISCOVERY QUESTIONS:</w:t>
-      </w:r>
-      <w:r>
-        <w:t xml:space="preserve"> </w:t>
-      </w:r>
-      <w:r>
-        <w:t xml:space="preserve">1.</w:t>
-      </w:r>
-      <w:r>
-        <w:t xml:space="preserve"> </w:t>
-      </w:r>
-      <w:r>
-        <w:t xml:space="preserve">“What percentage of patients report sleep affecting their health?”</w:t>
-      </w:r>
-      <w:r>
-        <w:t xml:space="preserve"> </w:t>
-      </w:r>
-      <w:r>
-        <w:t xml:space="preserve">2.</w:t>
-      </w:r>
-      <w:r>
-        <w:t xml:space="preserve"> </w:t>
-      </w:r>
-      <w:r>
-        <w:t xml:space="preserve">“What’s your approach when patients want off sleep medications?”</w:t>
-      </w:r>
-      <w:r>
-        <w:t xml:space="preserve"> </w:t>
-      </w:r>
-      <w:r>
-        <w:t xml:space="preserve">3.</w:t>
-      </w:r>
-      <w:r>
-        <w:t xml:space="preserve"> </w:t>
-      </w:r>
-      <w:r>
-        <w:t xml:space="preserve">“How does poor sleep impact response to your primary treatments?”</w:t>
-      </w:r>
-    </w:p>
-    <w:p>
-      <w:pPr>
-        <w:pStyle w:val="BodyText"/>
-      </w:pPr>
-      <w:r>
-        <w:rPr>
-          <w:b/>
-          <w:bCs/>
-        </w:rPr>
-        <w:t xml:space="preserve">TOP 3 OBJECTION RESPONSES:</w:t>
-      </w:r>
-      <w:r>
-        <w:t xml:space="preserve"> </w:t>
-      </w:r>
-      <w:r>
-        <w:t xml:space="preserve">1.</w:t>
-      </w:r>
-      <w:r>
-        <w:t xml:space="preserve"> </w:t>
-      </w:r>
-      <w:r>
-        <w:rPr>
-          <w:b/>
-          <w:bCs/>
-        </w:rPr>
-        <w:t xml:space="preserve">“Already on prescription meds”</w:t>
-      </w:r>
-      <w:r>
-        <w:t xml:space="preserve"> </w:t>
-      </w:r>
-      <w:r>
-        <w:t xml:space="preserve">→ 80% in HARMONI study stopped meds; use as transition tool</w:t>
-      </w:r>
-      <w:r>
-        <w:t xml:space="preserve"> </w:t>
-      </w:r>
-      <w:r>
-        <w:t xml:space="preserve">2.</w:t>
-      </w:r>
-      <w:r>
-        <w:t xml:space="preserve"> </w:t>
-      </w:r>
-      <w:r>
-        <w:rPr>
-          <w:b/>
-          <w:bCs/>
-        </w:rPr>
-        <w:t xml:space="preserve">“Melatonin is cheaper”</w:t>
-      </w:r>
-      <w:r>
-        <w:t xml:space="preserve"> </w:t>
-      </w:r>
-      <w:r>
-        <w:t xml:space="preserve">→ Different mechanism (neural vs. hormonal), no tolerance buildup</w:t>
-      </w:r>
-      <w:r>
-        <w:t xml:space="preserve"> </w:t>
-      </w:r>
-      <w:r>
-        <w:t xml:space="preserve">3.</w:t>
-      </w:r>
-      <w:r>
-        <w:t xml:space="preserve"> </w:t>
-      </w:r>
-      <w:r>
-        <w:rPr>
-          <w:b/>
-          <w:bCs/>
-        </w:rPr>
-        <w:t xml:space="preserve">“Sleep is just a symptom”</w:t>
-      </w:r>
-      <w:r>
-        <w:t xml:space="preserve"> </w:t>
-      </w:r>
-      <w:r>
-        <w:t xml:space="preserve">→ Better sleep enhances response to your root-cause treatments</w:t>
-      </w:r>
-    </w:p>
-    <w:p>
-      <w:pPr>
-        <w:pStyle w:val="BodyText"/>
-      </w:pPr>
-      <w:r>
-        <w:rPr>
-          <w:b/>
-          <w:bCs/>
-        </w:rPr>
-        <w:t xml:space="preserve">2 BEST CLOSES:</w:t>
-      </w:r>
-      <w:r>
-        <w:t xml:space="preserve"> </w:t>
-      </w:r>
-      <w:r>
-        <w:t xml:space="preserve">1.</w:t>
-      </w:r>
-      <w:r>
-        <w:t xml:space="preserve"> </w:t>
-      </w:r>
-      <w:r>
-        <w:t xml:space="preserve">“Pilot a medication tapering protocol with interested patients.”</w:t>
-      </w:r>
-      <w:r>
-        <w:t xml:space="preserve"> </w:t>
-      </w:r>
-      <w:r>
-        <w:t xml:space="preserve">2.</w:t>
-      </w:r>
-      <w:r>
-        <w:t xml:space="preserve"> </w:t>
-      </w:r>
-      <w:r>
-        <w:t xml:space="preserve">“Addressing sleep foundation enhances all your other treatments.”</w:t>
+        <w:t xml:space="preserve">“You mentioned that poor sleep undermines every other treatment you’re providing. REM could be the foundational support that makes your other protocols more effective.</w:t>
+      </w:r>
+    </w:p>
+    <w:p>
+      <w:pPr>
+        <w:pStyle w:val="BodyText"/>
+      </w:pPr>
+      <w:r>
+        <w:t xml:space="preserve">Shall we set up your practitioner account so you can start recommending it to appropriate patients?”</w:t>
+      </w:r>
+    </w:p>
+    <w:bookmarkEnd w:id="53"/>
+    <w:bookmarkStart w:id="54" w:name="the-pilot-program-close"/>
+    <w:p>
+      <w:pPr>
+        <w:pStyle w:val="Heading3"/>
+      </w:pPr>
+      <w:r>
+        <w:t xml:space="preserve">4. The Pilot Program Close</w:t>
+      </w:r>
+    </w:p>
+    <w:p>
+      <w:pPr>
+        <w:pStyle w:val="FirstParagraph"/>
+      </w:pPr>
+      <w:r>
+        <w:t xml:space="preserve">“Rather than a full commitment, would you like to start with a pilot – recommend REM to 5-10 patients struggling with sleep over the next 30 days and evaluate results?</w:t>
+      </w:r>
+    </w:p>
+    <w:p>
+      <w:pPr>
+        <w:pStyle w:val="BodyText"/>
+      </w:pPr>
+      <w:r>
+        <w:t xml:space="preserve">That way you can see how it performs in your patient population before making any larger decisions.”</w:t>
+      </w:r>
+    </w:p>
+    <w:bookmarkEnd w:id="54"/>
+    <w:bookmarkStart w:id="55" w:name="the-patient-demand-close"/>
+    <w:p>
+      <w:pPr>
+        <w:pStyle w:val="Heading3"/>
+      </w:pPr>
+      <w:r>
+        <w:t xml:space="preserve">5. The Patient Demand Close</w:t>
+      </w:r>
+    </w:p>
+    <w:p>
+      <w:pPr>
+        <w:pStyle w:val="FirstParagraph"/>
+      </w:pPr>
+      <w:r>
+        <w:t xml:space="preserve">“With more patients requesting drug-free options and sleep being such a common concern, having REM available positions you to meet that demand with an evidence-based solution.</w:t>
+      </w:r>
+    </w:p>
+    <w:p>
+      <w:pPr>
+        <w:pStyle w:val="BodyText"/>
+      </w:pPr>
+      <w:r>
+        <w:t xml:space="preserve">Would you like to get set up so you’re ready when those patients ask?”</w:t>
       </w:r>
     </w:p>
     <w:p>
@@ -2112,6 +3244,961 @@
         </w:pict>
       </w:r>
     </w:p>
+    <w:bookmarkEnd w:id="55"/>
+    <w:bookmarkEnd w:id="56"/>
+    <w:bookmarkStart w:id="61" w:name="follow-up-sequences"/>
+    <w:p>
+      <w:pPr>
+        <w:pStyle w:val="Heading2"/>
+      </w:pPr>
+      <w:r>
+        <w:t xml:space="preserve">8. FOLLOW-UP SEQUENCES</w:t>
+      </w:r>
+    </w:p>
+    <w:bookmarkStart w:id="57" w:name="day-1-post-meeting-thank-you"/>
+    <w:p>
+      <w:pPr>
+        <w:pStyle w:val="Heading3"/>
+      </w:pPr>
+      <w:r>
+        <w:t xml:space="preserve">Day 1: Post-Meeting Thank You</w:t>
+      </w:r>
+    </w:p>
+    <w:p>
+      <w:pPr>
+        <w:pStyle w:val="FirstParagraph"/>
+      </w:pPr>
+      <w:r>
+        <w:rPr>
+          <w:b/>
+          <w:bCs/>
+        </w:rPr>
+        <w:t xml:space="preserve">Voicemail Script:</w:t>
+      </w:r>
+      <w:r>
+        <w:t xml:space="preserve"> </w:t>
+      </w:r>
+      <w:r>
+        <w:t xml:space="preserve">“Hi Dr. [Name], [Your Name] from Super Patch. Thank you for the conversation about REM and your approach to sleep support. I’m sending over the HARMONI study and practitioner program details now. Call me at [Phone] with any questions. I’m excited about the possibility of helping your patients sleep better naturally.”</w:t>
+      </w:r>
+    </w:p>
+    <w:p>
+      <w:pPr>
+        <w:pStyle w:val="BodyText"/>
+      </w:pPr>
+      <w:r>
+        <w:rPr>
+          <w:b/>
+          <w:bCs/>
+        </w:rPr>
+        <w:t xml:space="preserve">Email Template:</w:t>
+      </w:r>
+      <w:r>
+        <w:t xml:space="preserve"> </w:t>
+      </w:r>
+      <w:r>
+        <w:rPr>
+          <w:b/>
+          <w:bCs/>
+        </w:rPr>
+        <w:t xml:space="preserve">Subject:</w:t>
+      </w:r>
+      <w:r>
+        <w:t xml:space="preserve"> </w:t>
+      </w:r>
+      <w:r>
+        <w:t xml:space="preserve">HARMONI Study + REM Practitioner Details</w:t>
+      </w:r>
+    </w:p>
+    <w:p>
+      <w:pPr>
+        <w:pStyle w:val="BodyText"/>
+      </w:pPr>
+      <w:r>
+        <w:t xml:space="preserve">“Dr. [Name],</w:t>
+      </w:r>
+    </w:p>
+    <w:p>
+      <w:pPr>
+        <w:pStyle w:val="BodyText"/>
+      </w:pPr>
+      <w:r>
+        <w:t xml:space="preserve">Thank you for your time today discussing sleep support options for your patients.</w:t>
+      </w:r>
+    </w:p>
+    <w:p>
+      <w:pPr>
+        <w:pStyle w:val="BodyText"/>
+      </w:pPr>
+      <w:r>
+        <w:t xml:space="preserve">Attached:</w:t>
+      </w:r>
+      <w:r>
+        <w:t xml:space="preserve"> </w:t>
+      </w:r>
+      <w:r>
+        <w:t xml:space="preserve">1. HARMONI Clinical Study Summary</w:t>
+      </w:r>
+      <w:r>
+        <w:t xml:space="preserve"> </w:t>
+      </w:r>
+      <w:r>
+        <w:t xml:space="preserve">2. REM Product Information Sheet</w:t>
+      </w:r>
+      <w:r>
+        <w:t xml:space="preserve"> </w:t>
+      </w:r>
+      <w:r>
+        <w:t xml:space="preserve">3. Practitioner Program Overview (25% discount)</w:t>
+      </w:r>
+    </w:p>
+    <w:p>
+      <w:pPr>
+        <w:pStyle w:val="BodyText"/>
+      </w:pPr>
+      <w:r>
+        <w:t xml:space="preserve">Key points from our conversation:</w:t>
+      </w:r>
+      <w:r>
+        <w:t xml:space="preserve"> </w:t>
+      </w:r>
+      <w:r>
+        <w:t xml:space="preserve">- Your [specific patient scenario discussed] patients would be excellent candidates</w:t>
+      </w:r>
+      <w:r>
+        <w:t xml:space="preserve"> </w:t>
+      </w:r>
+      <w:r>
+        <w:t xml:space="preserve">- The 80% medication discontinuation rate aligns with your tapering goals</w:t>
+      </w:r>
+      <w:r>
+        <w:t xml:space="preserve"> </w:t>
+      </w:r>
+      <w:r>
+        <w:t xml:space="preserve">- Drug-free mechanism means no contraindication concerns</w:t>
+      </w:r>
+    </w:p>
+    <w:p>
+      <w:pPr>
+        <w:pStyle w:val="BodyText"/>
+      </w:pPr>
+      <w:r>
+        <w:t xml:space="preserve">I’ll follow up in a few days. Please reach out anytime with questions.</w:t>
+      </w:r>
+    </w:p>
+    <w:p>
+      <w:pPr>
+        <w:pStyle w:val="BodyText"/>
+      </w:pPr>
+      <w:r>
+        <w:t xml:space="preserve">Best,</w:t>
+      </w:r>
+      <w:r>
+        <w:t xml:space="preserve"> </w:t>
+      </w:r>
+      <w:r>
+        <w:t xml:space="preserve">[Your Name]”</w:t>
+      </w:r>
+    </w:p>
+    <w:bookmarkEnd w:id="57"/>
+    <w:bookmarkStart w:id="58" w:name="day-3-4-value-add"/>
+    <w:p>
+      <w:pPr>
+        <w:pStyle w:val="Heading3"/>
+      </w:pPr>
+      <w:r>
+        <w:t xml:space="preserve">Day 3-4: Value Add</w:t>
+      </w:r>
+    </w:p>
+    <w:p>
+      <w:pPr>
+        <w:pStyle w:val="FirstParagraph"/>
+      </w:pPr>
+      <w:r>
+        <w:rPr>
+          <w:b/>
+          <w:bCs/>
+        </w:rPr>
+        <w:t xml:space="preserve">Email Template:</w:t>
+      </w:r>
+      <w:r>
+        <w:t xml:space="preserve"> </w:t>
+      </w:r>
+      <w:r>
+        <w:rPr>
+          <w:b/>
+          <w:bCs/>
+        </w:rPr>
+        <w:t xml:space="preserve">Subject:</w:t>
+      </w:r>
+      <w:r>
+        <w:t xml:space="preserve"> </w:t>
+      </w:r>
+      <w:r>
+        <w:t xml:space="preserve">Additional Sleep Resource + Quick Question</w:t>
+      </w:r>
+    </w:p>
+    <w:p>
+      <w:pPr>
+        <w:pStyle w:val="BodyText"/>
+      </w:pPr>
+      <w:r>
+        <w:t xml:space="preserve">“Dr. [Name],</w:t>
+      </w:r>
+    </w:p>
+    <w:p>
+      <w:pPr>
+        <w:pStyle w:val="BodyText"/>
+      </w:pPr>
+      <w:r>
+        <w:t xml:space="preserve">I wanted to share this brief overview of how VTT supports natural sleep patterns – might be helpful when explaining the mechanism to patients.</w:t>
+      </w:r>
+    </w:p>
+    <w:p>
+      <w:pPr>
+        <w:pStyle w:val="BodyText"/>
+      </w:pPr>
+      <w:r>
+        <w:t xml:space="preserve">Have you had a chance to review the HARMONI study data? Any questions about the methodology or results?</w:t>
+      </w:r>
+    </w:p>
+    <w:p>
+      <w:pPr>
+        <w:pStyle w:val="BodyText"/>
+      </w:pPr>
+      <w:r>
+        <w:t xml:space="preserve">[Your Name]”</w:t>
+      </w:r>
+    </w:p>
+    <w:bookmarkEnd w:id="58"/>
+    <w:bookmarkStart w:id="59" w:name="day-7-patient-outcome-focus"/>
+    <w:p>
+      <w:pPr>
+        <w:pStyle w:val="Heading3"/>
+      </w:pPr>
+      <w:r>
+        <w:t xml:space="preserve">Day 7: Patient Outcome Focus</w:t>
+      </w:r>
+    </w:p>
+    <w:p>
+      <w:pPr>
+        <w:pStyle w:val="FirstParagraph"/>
+      </w:pPr>
+      <w:r>
+        <w:rPr>
+          <w:b/>
+          <w:bCs/>
+        </w:rPr>
+        <w:t xml:space="preserve">Email Template:</w:t>
+      </w:r>
+      <w:r>
+        <w:t xml:space="preserve"> </w:t>
+      </w:r>
+      <w:r>
+        <w:rPr>
+          <w:b/>
+          <w:bCs/>
+        </w:rPr>
+        <w:t xml:space="preserve">Subject:</w:t>
+      </w:r>
+      <w:r>
+        <w:t xml:space="preserve"> </w:t>
+      </w:r>
+      <w:r>
+        <w:t xml:space="preserve">How Practitioners Are Using REM</w:t>
+      </w:r>
+    </w:p>
+    <w:p>
+      <w:pPr>
+        <w:pStyle w:val="BodyText"/>
+      </w:pPr>
+      <w:r>
+        <w:t xml:space="preserve">“Dr. [Name],</w:t>
+      </w:r>
+    </w:p>
+    <w:p>
+      <w:pPr>
+        <w:pStyle w:val="BodyText"/>
+      </w:pPr>
+      <w:r>
+        <w:t xml:space="preserve">Wanted to share how practitioners with similar patient populations are using REM:</w:t>
+      </w:r>
+    </w:p>
+    <w:p>
+      <w:pPr>
+        <w:pStyle w:val="BodyText"/>
+      </w:pPr>
+      <w:r>
+        <w:rPr>
+          <w:b/>
+          <w:bCs/>
+        </w:rPr>
+        <w:t xml:space="preserve">Functional Medicine (Portland):</w:t>
+      </w:r>
+      <w:r>
+        <w:t xml:space="preserve"> </w:t>
+      </w:r>
+      <w:r>
+        <w:t xml:space="preserve">Uses REM as first-line for sleep complaints. Reports 75% of patients improve within 2 weeks.</w:t>
+      </w:r>
+    </w:p>
+    <w:p>
+      <w:pPr>
+        <w:pStyle w:val="BodyText"/>
+      </w:pPr>
+      <w:r>
+        <w:rPr>
+          <w:b/>
+          <w:bCs/>
+        </w:rPr>
+        <w:t xml:space="preserve">Naturopathic Clinic (Phoenix):</w:t>
+      </w:r>
+      <w:r>
+        <w:t xml:space="preserve"> </w:t>
+      </w:r>
+      <w:r>
+        <w:t xml:space="preserve">Incorporates REM into sleep medication tapering protocols. Has successfully transitioned multiple patients off prescriptions.</w:t>
+      </w:r>
+    </w:p>
+    <w:p>
+      <w:pPr>
+        <w:pStyle w:val="BodyText"/>
+      </w:pPr>
+      <w:r>
+        <w:rPr>
+          <w:b/>
+          <w:bCs/>
+        </w:rPr>
+        <w:t xml:space="preserve">Integrative Practice (Miami):</w:t>
+      </w:r>
+      <w:r>
+        <w:t xml:space="preserve"> </w:t>
+      </w:r>
+      <w:r>
+        <w:t xml:space="preserve">Recommends REM alongside sleep hygiene protocols. Reports it’s the</w:t>
+      </w:r>
+      <w:r>
+        <w:t xml:space="preserve"> </w:t>
+      </w:r>
+      <w:r>
+        <w:t xml:space="preserve">‘missing piece’</w:t>
+      </w:r>
+      <w:r>
+        <w:t xml:space="preserve"> </w:t>
+      </w:r>
+      <w:r>
+        <w:t xml:space="preserve">that makes other interventions work.</w:t>
+      </w:r>
+    </w:p>
+    <w:p>
+      <w:pPr>
+        <w:pStyle w:val="BodyText"/>
+      </w:pPr>
+      <w:r>
+        <w:t xml:space="preserve">Would any of these approaches be relevant for your practice?</w:t>
+      </w:r>
+    </w:p>
+    <w:p>
+      <w:pPr>
+        <w:pStyle w:val="BodyText"/>
+      </w:pPr>
+      <w:r>
+        <w:t xml:space="preserve">[Your Name]”</w:t>
+      </w:r>
+    </w:p>
+    <w:bookmarkEnd w:id="59"/>
+    <w:bookmarkStart w:id="60" w:name="day-14-decision-point"/>
+    <w:p>
+      <w:pPr>
+        <w:pStyle w:val="Heading3"/>
+      </w:pPr>
+      <w:r>
+        <w:t xml:space="preserve">Day 14: Decision Point</w:t>
+      </w:r>
+    </w:p>
+    <w:p>
+      <w:pPr>
+        <w:pStyle w:val="FirstParagraph"/>
+      </w:pPr>
+      <w:r>
+        <w:rPr>
+          <w:b/>
+          <w:bCs/>
+        </w:rPr>
+        <w:t xml:space="preserve">Email Template:</w:t>
+      </w:r>
+      <w:r>
+        <w:t xml:space="preserve"> </w:t>
+      </w:r>
+      <w:r>
+        <w:rPr>
+          <w:b/>
+          <w:bCs/>
+        </w:rPr>
+        <w:t xml:space="preserve">Subject:</w:t>
+      </w:r>
+      <w:r>
+        <w:t xml:space="preserve"> </w:t>
+      </w:r>
+      <w:r>
+        <w:t xml:space="preserve">Following Up on REM</w:t>
+      </w:r>
+    </w:p>
+    <w:p>
+      <w:pPr>
+        <w:pStyle w:val="BodyText"/>
+      </w:pPr>
+      <w:r>
+        <w:t xml:space="preserve">“Dr. [Name],</w:t>
+      </w:r>
+    </w:p>
+    <w:p>
+      <w:pPr>
+        <w:pStyle w:val="BodyText"/>
+      </w:pPr>
+      <w:r>
+        <w:t xml:space="preserve">I wanted to check in one more time about the REM practitioner program.</w:t>
+      </w:r>
+    </w:p>
+    <w:p>
+      <w:pPr>
+        <w:pStyle w:val="BodyText"/>
+      </w:pPr>
+      <w:r>
+        <w:t xml:space="preserve">I understand you’re evaluating the fit for your practice. If now isn’t the right time, I’m happy to reconnect later. If you’re ready to trial REM with appropriate patients, I can set up your account today.</w:t>
+      </w:r>
+    </w:p>
+    <w:p>
+      <w:pPr>
+        <w:pStyle w:val="BodyText"/>
+      </w:pPr>
+      <w:r>
+        <w:t xml:space="preserve">Is there any additional information that would help clarify the decision?</w:t>
+      </w:r>
+    </w:p>
+    <w:p>
+      <w:pPr>
+        <w:pStyle w:val="BodyText"/>
+      </w:pPr>
+      <w:r>
+        <w:t xml:space="preserve">Best,</w:t>
+      </w:r>
+      <w:r>
+        <w:t xml:space="preserve"> </w:t>
+      </w:r>
+      <w:r>
+        <w:t xml:space="preserve">[Your Name]”</w:t>
+      </w:r>
+    </w:p>
+    <w:p>
+      <w:r>
+        <w:pict>
+          <v:rect style="width:0;height:1.5pt" o:hralign="center" o:hrstd="t" o:hr="t"/>
+        </w:pict>
+      </w:r>
+    </w:p>
+    <w:bookmarkEnd w:id="60"/>
+    <w:bookmarkEnd w:id="61"/>
+    <w:bookmarkStart w:id="62" w:name="testimonial-prompts"/>
+    <w:p>
+      <w:pPr>
+        <w:pStyle w:val="Heading2"/>
+      </w:pPr>
+      <w:r>
+        <w:t xml:space="preserve">9. TESTIMONIAL PROMPTS</w:t>
+      </w:r>
+    </w:p>
+    <w:p>
+      <w:pPr>
+        <w:pStyle w:val="Compact"/>
+        <w:numPr>
+          <w:ilvl w:val="0"/>
+          <w:numId w:val="1017"/>
+        </w:numPr>
+      </w:pPr>
+      <w:r>
+        <w:t xml:space="preserve">“Before offering REM, what were the biggest challenges with helping patients sleep without medications?”</w:t>
+      </w:r>
+    </w:p>
+    <w:p>
+      <w:pPr>
+        <w:pStyle w:val="Compact"/>
+        <w:numPr>
+          <w:ilvl w:val="0"/>
+          <w:numId w:val="1017"/>
+        </w:numPr>
+      </w:pPr>
+      <w:r>
+        <w:t xml:space="preserve">“What made you decide to try REM with your patients?”</w:t>
+      </w:r>
+    </w:p>
+    <w:p>
+      <w:pPr>
+        <w:pStyle w:val="Compact"/>
+        <w:numPr>
+          <w:ilvl w:val="0"/>
+          <w:numId w:val="1017"/>
+        </w:numPr>
+      </w:pPr>
+      <w:r>
+        <w:t xml:space="preserve">“Can you describe a specific patient case where REM made a notable difference?”</w:t>
+      </w:r>
+    </w:p>
+    <w:p>
+      <w:pPr>
+        <w:pStyle w:val="Compact"/>
+        <w:numPr>
+          <w:ilvl w:val="0"/>
+          <w:numId w:val="1017"/>
+        </w:numPr>
+      </w:pPr>
+      <w:r>
+        <w:t xml:space="preserve">“How has having REM changed your conversations with patients who struggle with sleep?”</w:t>
+      </w:r>
+    </w:p>
+    <w:p>
+      <w:pPr>
+        <w:pStyle w:val="Compact"/>
+        <w:numPr>
+          <w:ilvl w:val="0"/>
+          <w:numId w:val="1017"/>
+        </w:numPr>
+      </w:pPr>
+      <w:r>
+        <w:t xml:space="preserve">“What do patients typically say about REM compared to sleep medications they’ve used?”</w:t>
+      </w:r>
+    </w:p>
+    <w:p>
+      <w:pPr>
+        <w:pStyle w:val="Compact"/>
+        <w:numPr>
+          <w:ilvl w:val="0"/>
+          <w:numId w:val="1017"/>
+        </w:numPr>
+      </w:pPr>
+      <w:r>
+        <w:t xml:space="preserve">“Have you used REM in medication tapering protocols? What was the experience?”</w:t>
+      </w:r>
+    </w:p>
+    <w:p>
+      <w:pPr>
+        <w:pStyle w:val="Compact"/>
+        <w:numPr>
+          <w:ilvl w:val="0"/>
+          <w:numId w:val="1017"/>
+        </w:numPr>
+      </w:pPr>
+      <w:r>
+        <w:t xml:space="preserve">“What would you tell a colleague who is hesitant about recommending a patch for sleep?”</w:t>
+      </w:r>
+    </w:p>
+    <w:p>
+      <w:pPr>
+        <w:pStyle w:val="Compact"/>
+        <w:numPr>
+          <w:ilvl w:val="0"/>
+          <w:numId w:val="1017"/>
+        </w:numPr>
+      </w:pPr>
+      <w:r>
+        <w:t xml:space="preserve">“How has offering REM impacted your practice or patient satisfaction?”</w:t>
+      </w:r>
+    </w:p>
+    <w:p>
+      <w:pPr>
+        <w:pStyle w:val="Compact"/>
+        <w:numPr>
+          <w:ilvl w:val="0"/>
+          <w:numId w:val="1017"/>
+        </w:numPr>
+      </w:pPr>
+      <w:r>
+        <w:t xml:space="preserve">“If you had to summarize why you recommend REM in one sentence, what would it be?”</w:t>
+      </w:r>
+    </w:p>
+    <w:p>
+      <w:pPr>
+        <w:pStyle w:val="Compact"/>
+        <w:numPr>
+          <w:ilvl w:val="0"/>
+          <w:numId w:val="1017"/>
+        </w:numPr>
+      </w:pPr>
+      <w:r>
+        <w:t xml:space="preserve">“What types of sleep patients do you find REM works best for?”</w:t>
+      </w:r>
+    </w:p>
+    <w:p>
+      <w:r>
+        <w:pict>
+          <v:rect style="width:0;height:1.5pt" o:hralign="center" o:hrstd="t" o:hr="t"/>
+        </w:pict>
+      </w:r>
+    </w:p>
+    <w:bookmarkEnd w:id="62"/>
+    <w:bookmarkStart w:id="63" w:name="quick-reference-card"/>
+    <w:p>
+      <w:pPr>
+        <w:pStyle w:val="Heading2"/>
+      </w:pPr>
+      <w:r>
+        <w:t xml:space="preserve">10. QUICK REFERENCE CARD</w:t>
+      </w:r>
+    </w:p>
+    <w:p>
+      <w:r>
+        <w:pict>
+          <v:rect style="width:0;height:1.5pt" o:hralign="center" o:hrstd="t" o:hr="t"/>
+        </w:pict>
+      </w:r>
+    </w:p>
+    <w:p>
+      <w:pPr>
+        <w:pStyle w:val="FirstParagraph"/>
+      </w:pPr>
+      <w:r>
+        <w:rPr>
+          <w:b/>
+          <w:bCs/>
+        </w:rPr>
+        <w:t xml:space="preserve">SUPER PATCH REM B2B - QUICK REFERENCE CARD</w:t>
+      </w:r>
+      <w:r>
+        <w:t xml:space="preserve"> </w:t>
+      </w:r>
+      <w:r>
+        <w:t xml:space="preserve">***</w:t>
+      </w:r>
+    </w:p>
+    <w:p>
+      <w:pPr>
+        <w:pStyle w:val="BodyText"/>
+      </w:pPr>
+      <w:r>
+        <w:rPr>
+          <w:b/>
+          <w:bCs/>
+        </w:rPr>
+        <w:t xml:space="preserve">CLINICAL EVIDENCE (Lead With This):</w:t>
+      </w:r>
+      <w:r>
+        <w:t xml:space="preserve"> </w:t>
+      </w:r>
+      <w:r>
+        <w:t xml:space="preserve">- HARMONI Study: 113 participants, 14 days</w:t>
+      </w:r>
+      <w:r>
+        <w:t xml:space="preserve"> </w:t>
+      </w:r>
+      <w:r>
+        <w:t xml:space="preserve">- 46% faster sleep onset (69 min → 37 min)</w:t>
+      </w:r>
+      <w:r>
+        <w:t xml:space="preserve"> </w:t>
+      </w:r>
+      <w:r>
+        <w:t xml:space="preserve">- 1.5 hours additional sleep per night</w:t>
+      </w:r>
+      <w:r>
+        <w:t xml:space="preserve"> </w:t>
+      </w:r>
+      <w:r>
+        <w:t xml:space="preserve">- 74% reduction in night waking</w:t>
+      </w:r>
+      <w:r>
+        <w:t xml:space="preserve"> </w:t>
+      </w:r>
+      <w:r>
+        <w:t xml:space="preserve">-</w:t>
+      </w:r>
+      <w:r>
+        <w:t xml:space="preserve"> </w:t>
+      </w:r>
+      <w:r>
+        <w:rPr>
+          <w:b/>
+          <w:bCs/>
+        </w:rPr>
+        <w:t xml:space="preserve">80% stopped sleep medications during study</w:t>
+      </w:r>
+    </w:p>
+    <w:p>
+      <w:pPr>
+        <w:pStyle w:val="BodyText"/>
+      </w:pPr>
+      <w:r>
+        <w:rPr>
+          <w:b/>
+          <w:bCs/>
+        </w:rPr>
+        <w:t xml:space="preserve">3 KEY VALUE PROPOSITIONS:</w:t>
+      </w:r>
+      <w:r>
+        <w:t xml:space="preserve"> </w:t>
+      </w:r>
+      <w:r>
+        <w:t xml:space="preserve">1.</w:t>
+      </w:r>
+      <w:r>
+        <w:t xml:space="preserve"> </w:t>
+      </w:r>
+      <w:r>
+        <w:rPr>
+          <w:b/>
+          <w:bCs/>
+        </w:rPr>
+        <w:t xml:space="preserve">Drug-Free + Evidence-Based:</w:t>
+      </w:r>
+      <w:r>
+        <w:t xml:space="preserve"> </w:t>
+      </w:r>
+      <w:r>
+        <w:t xml:space="preserve">Published clinical study, Nobel Prize research foundation</w:t>
+      </w:r>
+      <w:r>
+        <w:t xml:space="preserve"> </w:t>
+      </w:r>
+      <w:r>
+        <w:t xml:space="preserve">2.</w:t>
+      </w:r>
+      <w:r>
+        <w:t xml:space="preserve"> </w:t>
+      </w:r>
+      <w:r>
+        <w:rPr>
+          <w:b/>
+          <w:bCs/>
+        </w:rPr>
+        <w:t xml:space="preserve">No Dependency/Tolerance:</w:t>
+      </w:r>
+      <w:r>
+        <w:t xml:space="preserve"> </w:t>
+      </w:r>
+      <w:r>
+        <w:t xml:space="preserve">Works with body’s systems, not against them</w:t>
+      </w:r>
+      <w:r>
+        <w:t xml:space="preserve"> </w:t>
+      </w:r>
+      <w:r>
+        <w:t xml:space="preserve">3.</w:t>
+      </w:r>
+      <w:r>
+        <w:t xml:space="preserve"> </w:t>
+      </w:r>
+      <w:r>
+        <w:rPr>
+          <w:b/>
+          <w:bCs/>
+        </w:rPr>
+        <w:t xml:space="preserve">Supports Medication Tapering:</w:t>
+      </w:r>
+      <w:r>
+        <w:t xml:space="preserve"> </w:t>
+      </w:r>
+      <w:r>
+        <w:t xml:space="preserve">Clinical evidence shows 80% discontinued sleep meds</w:t>
+      </w:r>
+    </w:p>
+    <w:p>
+      <w:pPr>
+        <w:pStyle w:val="BodyText"/>
+      </w:pPr>
+      <w:r>
+        <w:rPr>
+          <w:b/>
+          <w:bCs/>
+        </w:rPr>
+        <w:t xml:space="preserve">BEST DISCOVERY QUESTIONS:</w:t>
+      </w:r>
+      <w:r>
+        <w:t xml:space="preserve"> </w:t>
+      </w:r>
+      <w:r>
+        <w:t xml:space="preserve">1.</w:t>
+      </w:r>
+      <w:r>
+        <w:t xml:space="preserve"> </w:t>
+      </w:r>
+      <w:r>
+        <w:t xml:space="preserve">“What do you recommend for patients who want to avoid or stop sleep medications?”</w:t>
+      </w:r>
+      <w:r>
+        <w:t xml:space="preserve"> </w:t>
+      </w:r>
+      <w:r>
+        <w:t xml:space="preserve">2.</w:t>
+      </w:r>
+      <w:r>
+        <w:t xml:space="preserve"> </w:t>
+      </w:r>
+      <w:r>
+        <w:t xml:space="preserve">“How does poor sleep impact the outcomes of your other treatment protocols?”</w:t>
+      </w:r>
+      <w:r>
+        <w:t xml:space="preserve"> </w:t>
+      </w:r>
+      <w:r>
+        <w:t xml:space="preserve">3.</w:t>
+      </w:r>
+      <w:r>
+        <w:t xml:space="preserve"> </w:t>
+      </w:r>
+      <w:r>
+        <w:t xml:space="preserve">“What would you need to see to confidently recommend a drug-free sleep option?”</w:t>
+      </w:r>
+    </w:p>
+    <w:p>
+      <w:pPr>
+        <w:pStyle w:val="BodyText"/>
+      </w:pPr>
+      <w:r>
+        <w:rPr>
+          <w:b/>
+          <w:bCs/>
+        </w:rPr>
+        <w:t xml:space="preserve">TOP 3 OBJECTION RESPONSES:</w:t>
+      </w:r>
+      <w:r>
+        <w:t xml:space="preserve"> </w:t>
+      </w:r>
+      <w:r>
+        <w:t xml:space="preserve">1.</w:t>
+      </w:r>
+      <w:r>
+        <w:t xml:space="preserve"> </w:t>
+      </w:r>
+      <w:r>
+        <w:rPr>
+          <w:b/>
+          <w:bCs/>
+        </w:rPr>
+        <w:t xml:space="preserve">“Sleep issues have underlying causes”</w:t>
+      </w:r>
+      <w:r>
+        <w:t xml:space="preserve"> </w:t>
+      </w:r>
+      <w:r>
+        <w:t xml:space="preserve">→</w:t>
+      </w:r>
+      <w:r>
+        <w:t xml:space="preserve"> </w:t>
+      </w:r>
+      <w:r>
+        <w:t xml:space="preserve">“Absolutely. REM supports sleep while you address root causes – patients need to sleep to heal.”</w:t>
+      </w:r>
+      <w:r>
+        <w:t xml:space="preserve"> </w:t>
+      </w:r>
+      <w:r>
+        <w:t xml:space="preserve">2.</w:t>
+      </w:r>
+      <w:r>
+        <w:t xml:space="preserve"> </w:t>
+      </w:r>
+      <w:r>
+        <w:rPr>
+          <w:b/>
+          <w:bCs/>
+        </w:rPr>
+        <w:t xml:space="preserve">“Melatonin works for most”</w:t>
+      </w:r>
+      <w:r>
+        <w:t xml:space="preserve"> </w:t>
+      </w:r>
+      <w:r>
+        <w:t xml:space="preserve">→</w:t>
+      </w:r>
+      <w:r>
+        <w:t xml:space="preserve"> </w:t>
+      </w:r>
+      <w:r>
+        <w:t xml:space="preserve">“Great for some. What about harder cases? HARMONI showed results even in treatment-resistant population.”</w:t>
+      </w:r>
+      <w:r>
+        <w:t xml:space="preserve"> </w:t>
+      </w:r>
+      <w:r>
+        <w:t xml:space="preserve">3.</w:t>
+      </w:r>
+      <w:r>
+        <w:t xml:space="preserve"> </w:t>
+      </w:r>
+      <w:r>
+        <w:rPr>
+          <w:b/>
+          <w:bCs/>
+        </w:rPr>
+        <w:t xml:space="preserve">“How is this different from other products?”</w:t>
+      </w:r>
+      <w:r>
+        <w:t xml:space="preserve"> </w:t>
+      </w:r>
+      <w:r>
+        <w:t xml:space="preserve">→</w:t>
+      </w:r>
+      <w:r>
+        <w:t xml:space="preserve"> </w:t>
+      </w:r>
+      <w:r>
+        <w:t xml:space="preserve">“Clinical evidence + mechanism. We have a study, not just testimonials.”</w:t>
+      </w:r>
+    </w:p>
+    <w:p>
+      <w:pPr>
+        <w:pStyle w:val="BodyText"/>
+      </w:pPr>
+      <w:r>
+        <w:rPr>
+          <w:b/>
+          <w:bCs/>
+        </w:rPr>
+        <w:t xml:space="preserve">KEY STATS:</w:t>
+      </w:r>
+      <w:r>
+        <w:t xml:space="preserve"> </w:t>
+      </w:r>
+      <w:r>
+        <w:t xml:space="preserve">- 46% faster sleep onset</w:t>
+      </w:r>
+      <w:r>
+        <w:t xml:space="preserve"> </w:t>
+      </w:r>
+      <w:r>
+        <w:t xml:space="preserve">- +1.5 hours sleep/night</w:t>
+      </w:r>
+      <w:r>
+        <w:t xml:space="preserve"> </w:t>
+      </w:r>
+      <w:r>
+        <w:t xml:space="preserve">- 74% less night waking</w:t>
+      </w:r>
+      <w:r>
+        <w:t xml:space="preserve"> </w:t>
+      </w:r>
+      <w:r>
+        <w:t xml:space="preserve">- 80% stopped sleep medications</w:t>
+      </w:r>
+      <w:r>
+        <w:t xml:space="preserve"> </w:t>
+      </w:r>
+      <w:r>
+        <w:t xml:space="preserve">- 70% preferred patch over meds</w:t>
+      </w:r>
+      <w:r>
+        <w:t xml:space="preserve"> </w:t>
+      </w:r>
+      <w:r>
+        <w:t xml:space="preserve">- 4.4% adverse event rate (minor only)</w:t>
+      </w:r>
+    </w:p>
+    <w:p>
+      <w:r>
+        <w:pict>
+          <v:rect style="width:0;height:1.5pt" o:hralign="center" o:hrstd="t" o:hr="t"/>
+        </w:pict>
+      </w:r>
+    </w:p>
     <w:p>
       <w:pPr>
         <w:pStyle w:val="FirstParagraph"/>
@@ -2123,20 +4210,21 @@
         </w:rPr>
         <w:t xml:space="preserve">B2B Sales Document - Super Patch Healthcare Practitioner Program</w:t>
       </w:r>
-      <w:r>
-        <w:t xml:space="preserve"> </w:t>
-      </w:r>
+    </w:p>
+    <w:p>
+      <w:pPr>
+        <w:pStyle w:val="BodyText"/>
+      </w:pPr>
       <w:r>
         <w:rPr>
           <w:i/>
           <w:iCs/>
         </w:rPr>
-        <w:t xml:space="preserve">REM Patch - Clinical Evidence: HARMONI Study</w:t>
-      </w:r>
-    </w:p>
-    <w:bookmarkEnd w:id="53"/>
-    <w:bookmarkEnd w:id="54"/>
-    <w:bookmarkEnd w:id="55"/>
+        <w:t xml:space="preserve">REM: Drug-Free Sleep Support Backed by Clinical Evidence</w:t>
+      </w:r>
+    </w:p>
+    <w:bookmarkEnd w:id="63"/>
+    <w:bookmarkEnd w:id="64"/>
     <w:sectPr>
       <w:footnotePr>
         <w:numRestart w:val="eachSect"/>
@@ -2247,6 +4335,91 @@
       </w:pPr>
     </w:lvl>
   </w:abstractNum>
+  <w:abstractNum w:abstractNumId="99411">
+    <w:nsid w:val="00A99411"/>
+    <w:multiLevelType w:val="multilevel"/>
+    <w:lvl w:ilvl="0">
+      <w:start w:val="1"/>
+      <w:numFmt w:val="decimal"/>
+      <w:lvlText w:val="%1."/>
+      <w:lvlJc w:val="left"/>
+      <w:pPr>
+        <w:ind w:left="720" w:hanging="360"/>
+      </w:pPr>
+    </w:lvl>
+    <w:lvl w:ilvl="1">
+      <w:start w:val="1"/>
+      <w:numFmt w:val="decimal"/>
+      <w:lvlText w:val="%2."/>
+      <w:lvlJc w:val="left"/>
+      <w:pPr>
+        <w:ind w:left="1440" w:hanging="360"/>
+      </w:pPr>
+    </w:lvl>
+    <w:lvl w:ilvl="2">
+      <w:start w:val="1"/>
+      <w:numFmt w:val="decimal"/>
+      <w:lvlText w:val="%3."/>
+      <w:lvlJc w:val="left"/>
+      <w:pPr>
+        <w:ind w:left="2160" w:hanging="360"/>
+      </w:pPr>
+    </w:lvl>
+    <w:lvl w:ilvl="3">
+      <w:start w:val="1"/>
+      <w:numFmt w:val="decimal"/>
+      <w:lvlText w:val="%4."/>
+      <w:lvlJc w:val="left"/>
+      <w:pPr>
+        <w:ind w:left="2880" w:hanging="360"/>
+      </w:pPr>
+    </w:lvl>
+    <w:lvl w:ilvl="4">
+      <w:start w:val="1"/>
+      <w:numFmt w:val="decimal"/>
+      <w:lvlText w:val="%5."/>
+      <w:lvlJc w:val="left"/>
+      <w:pPr>
+        <w:ind w:left="3600" w:hanging="360"/>
+      </w:pPr>
+    </w:lvl>
+    <w:lvl w:ilvl="5">
+      <w:start w:val="1"/>
+      <w:numFmt w:val="decimal"/>
+      <w:lvlText w:val="%6."/>
+      <w:lvlJc w:val="left"/>
+      <w:pPr>
+        <w:ind w:left="4320" w:hanging="360"/>
+      </w:pPr>
+    </w:lvl>
+    <w:lvl w:ilvl="6">
+      <w:start w:val="1"/>
+      <w:numFmt w:val="decimal"/>
+      <w:lvlText w:val="%7."/>
+      <w:lvlJc w:val="left"/>
+      <w:pPr>
+        <w:ind w:left="5040" w:hanging="360"/>
+      </w:pPr>
+    </w:lvl>
+    <w:lvl w:ilvl="7">
+      <w:start w:val="1"/>
+      <w:numFmt w:val="decimal"/>
+      <w:lvlText w:val="%8."/>
+      <w:lvlJc w:val="left"/>
+      <w:pPr>
+        <w:ind w:left="5760" w:hanging="360"/>
+      </w:pPr>
+    </w:lvl>
+    <w:lvl w:ilvl="8">
+      <w:start w:val="1"/>
+      <w:numFmt w:val="decimal"/>
+      <w:lvlText w:val="%9."/>
+      <w:lvlJc w:val="left"/>
+      <w:pPr>
+        <w:ind w:left="6480" w:hanging="360"/>
+      </w:pPr>
+    </w:lvl>
+  </w:abstractNum>
   <w:abstractNum w:abstractNumId="991">
     <w:nsid w:val="0000A991"/>
     <w:multiLevelType w:val="multilevel"/>
@@ -2348,91 +4521,6 @@
       <w:rPr>
         <w:rFonts w:ascii="Wingdings" w:hAnsi="Wingdings" w:cs="Wingdings" w:hint="default"/>
       </w:rPr>
-    </w:lvl>
-  </w:abstractNum>
-  <w:abstractNum w:abstractNumId="99411">
-    <w:nsid w:val="00A99411"/>
-    <w:multiLevelType w:val="multilevel"/>
-    <w:lvl w:ilvl="0">
-      <w:start w:val="1"/>
-      <w:numFmt w:val="decimal"/>
-      <w:lvlText w:val="%1."/>
-      <w:lvlJc w:val="left"/>
-      <w:pPr>
-        <w:ind w:left="720" w:hanging="360"/>
-      </w:pPr>
-    </w:lvl>
-    <w:lvl w:ilvl="1">
-      <w:start w:val="1"/>
-      <w:numFmt w:val="decimal"/>
-      <w:lvlText w:val="%2."/>
-      <w:lvlJc w:val="left"/>
-      <w:pPr>
-        <w:ind w:left="1440" w:hanging="360"/>
-      </w:pPr>
-    </w:lvl>
-    <w:lvl w:ilvl="2">
-      <w:start w:val="1"/>
-      <w:numFmt w:val="decimal"/>
-      <w:lvlText w:val="%3."/>
-      <w:lvlJc w:val="left"/>
-      <w:pPr>
-        <w:ind w:left="2160" w:hanging="360"/>
-      </w:pPr>
-    </w:lvl>
-    <w:lvl w:ilvl="3">
-      <w:start w:val="1"/>
-      <w:numFmt w:val="decimal"/>
-      <w:lvlText w:val="%4."/>
-      <w:lvlJc w:val="left"/>
-      <w:pPr>
-        <w:ind w:left="2880" w:hanging="360"/>
-      </w:pPr>
-    </w:lvl>
-    <w:lvl w:ilvl="4">
-      <w:start w:val="1"/>
-      <w:numFmt w:val="decimal"/>
-      <w:lvlText w:val="%5."/>
-      <w:lvlJc w:val="left"/>
-      <w:pPr>
-        <w:ind w:left="3600" w:hanging="360"/>
-      </w:pPr>
-    </w:lvl>
-    <w:lvl w:ilvl="5">
-      <w:start w:val="1"/>
-      <w:numFmt w:val="decimal"/>
-      <w:lvlText w:val="%6."/>
-      <w:lvlJc w:val="left"/>
-      <w:pPr>
-        <w:ind w:left="4320" w:hanging="360"/>
-      </w:pPr>
-    </w:lvl>
-    <w:lvl w:ilvl="6">
-      <w:start w:val="1"/>
-      <w:numFmt w:val="decimal"/>
-      <w:lvlText w:val="%7."/>
-      <w:lvlJc w:val="left"/>
-      <w:pPr>
-        <w:ind w:left="5040" w:hanging="360"/>
-      </w:pPr>
-    </w:lvl>
-    <w:lvl w:ilvl="7">
-      <w:start w:val="1"/>
-      <w:numFmt w:val="decimal"/>
-      <w:lvlText w:val="%8."/>
-      <w:lvlJc w:val="left"/>
-      <w:pPr>
-        <w:ind w:left="5760" w:hanging="360"/>
-      </w:pPr>
-    </w:lvl>
-    <w:lvl w:ilvl="8">
-      <w:start w:val="1"/>
-      <w:numFmt w:val="decimal"/>
-      <w:lvlText w:val="%9."/>
-      <w:lvlJc w:val="left"/>
-      <w:pPr>
-        <w:ind w:left="6480" w:hanging="360"/>
-      </w:pPr>
     </w:lvl>
   </w:abstractNum>
   <w:abstractNum w:abstractNumId="99414">
@@ -2520,11 +4608,11 @@
       </w:pPr>
     </w:lvl>
   </w:abstractNum>
-  <w:abstractNum w:abstractNumId="99417">
-    <w:nsid w:val="00A99417"/>
+  <w:abstractNum w:abstractNumId="99418">
+    <w:nsid w:val="00A99418"/>
     <w:multiLevelType w:val="multilevel"/>
     <w:lvl w:ilvl="0">
-      <w:start w:val="7"/>
+      <w:start w:val="8"/>
       <w:numFmt w:val="decimal"/>
       <w:lvlText w:val="%1."/>
       <w:lvlJc w:val="left"/>
@@ -2533,7 +4621,7 @@
       </w:pPr>
     </w:lvl>
     <w:lvl w:ilvl="1">
-      <w:start w:val="7"/>
+      <w:start w:val="8"/>
       <w:numFmt w:val="decimal"/>
       <w:lvlText w:val="%2."/>
       <w:lvlJc w:val="left"/>
@@ -2542,7 +4630,7 @@
       </w:pPr>
     </w:lvl>
     <w:lvl w:ilvl="2">
-      <w:start w:val="7"/>
+      <w:start w:val="8"/>
       <w:numFmt w:val="decimal"/>
       <w:lvlText w:val="%3."/>
       <w:lvlJc w:val="left"/>
@@ -2551,7 +4639,7 @@
       </w:pPr>
     </w:lvl>
     <w:lvl w:ilvl="3">
-      <w:start w:val="7"/>
+      <w:start w:val="8"/>
       <w:numFmt w:val="decimal"/>
       <w:lvlText w:val="%4."/>
       <w:lvlJc w:val="left"/>
@@ -2560,7 +4648,7 @@
       </w:pPr>
     </w:lvl>
     <w:lvl w:ilvl="4">
-      <w:start w:val="7"/>
+      <w:start w:val="8"/>
       <w:numFmt w:val="decimal"/>
       <w:lvlText w:val="%5."/>
       <w:lvlJc w:val="left"/>
@@ -2569,7 +4657,7 @@
       </w:pPr>
     </w:lvl>
     <w:lvl w:ilvl="5">
-      <w:start w:val="7"/>
+      <w:start w:val="8"/>
       <w:numFmt w:val="decimal"/>
       <w:lvlText w:val="%6."/>
       <w:lvlJc w:val="left"/>
@@ -2578,7 +4666,7 @@
       </w:pPr>
     </w:lvl>
     <w:lvl w:ilvl="6">
-      <w:start w:val="7"/>
+      <w:start w:val="8"/>
       <w:numFmt w:val="decimal"/>
       <w:lvlText w:val="%7."/>
       <w:lvlJc w:val="left"/>
@@ -2587,7 +4675,7 @@
       </w:pPr>
     </w:lvl>
     <w:lvl w:ilvl="7">
-      <w:start w:val="7"/>
+      <w:start w:val="8"/>
       <w:numFmt w:val="decimal"/>
       <w:lvlText w:val="%8."/>
       <w:lvlJc w:val="left"/>
@@ -2596,7 +4684,7 @@
       </w:pPr>
     </w:lvl>
     <w:lvl w:ilvl="8">
-      <w:start w:val="7"/>
+      <w:start w:val="8"/>
       <w:numFmt w:val="decimal"/>
       <w:lvlText w:val="%9."/>
       <w:lvlJc w:val="left"/>
@@ -2605,11 +4693,11 @@
       </w:pPr>
     </w:lvl>
   </w:abstractNum>
-  <w:abstractNum w:abstractNumId="994110">
-    <w:nsid w:val="0A994110"/>
+  <w:abstractNum w:abstractNumId="994111">
+    <w:nsid w:val="0A994111"/>
     <w:multiLevelType w:val="multilevel"/>
     <w:lvl w:ilvl="0">
-      <w:start w:val="10"/>
+      <w:start w:val="11"/>
       <w:numFmt w:val="decimal"/>
       <w:lvlText w:val="%1."/>
       <w:lvlJc w:val="left"/>
@@ -2618,7 +4706,7 @@
       </w:pPr>
     </w:lvl>
     <w:lvl w:ilvl="1">
-      <w:start w:val="10"/>
+      <w:start w:val="11"/>
       <w:numFmt w:val="decimal"/>
       <w:lvlText w:val="%2."/>
       <w:lvlJc w:val="left"/>
@@ -2627,7 +4715,7 @@
       </w:pPr>
     </w:lvl>
     <w:lvl w:ilvl="2">
-      <w:start w:val="10"/>
+      <w:start w:val="11"/>
       <w:numFmt w:val="decimal"/>
       <w:lvlText w:val="%3."/>
       <w:lvlJc w:val="left"/>
@@ -2636,7 +4724,7 @@
       </w:pPr>
     </w:lvl>
     <w:lvl w:ilvl="3">
-      <w:start w:val="10"/>
+      <w:start w:val="11"/>
       <w:numFmt w:val="decimal"/>
       <w:lvlText w:val="%4."/>
       <w:lvlJc w:val="left"/>
@@ -2645,7 +4733,7 @@
       </w:pPr>
     </w:lvl>
     <w:lvl w:ilvl="4">
-      <w:start w:val="10"/>
+      <w:start w:val="11"/>
       <w:numFmt w:val="decimal"/>
       <w:lvlText w:val="%5."/>
       <w:lvlJc w:val="left"/>
@@ -2654,7 +4742,7 @@
       </w:pPr>
     </w:lvl>
     <w:lvl w:ilvl="5">
-      <w:start w:val="10"/>
+      <w:start w:val="11"/>
       <w:numFmt w:val="decimal"/>
       <w:lvlText w:val="%6."/>
       <w:lvlJc w:val="left"/>
@@ -2663,7 +4751,7 @@
       </w:pPr>
     </w:lvl>
     <w:lvl w:ilvl="6">
-      <w:start w:val="10"/>
+      <w:start w:val="11"/>
       <w:numFmt w:val="decimal"/>
       <w:lvlText w:val="%7."/>
       <w:lvlJc w:val="left"/>
@@ -2672,7 +4760,7 @@
       </w:pPr>
     </w:lvl>
     <w:lvl w:ilvl="7">
-      <w:start w:val="10"/>
+      <w:start w:val="11"/>
       <w:numFmt w:val="decimal"/>
       <w:lvlText w:val="%8."/>
       <w:lvlJc w:val="left"/>
@@ -2681,7 +4769,7 @@
       </w:pPr>
     </w:lvl>
     <w:lvl w:ilvl="8">
-      <w:start w:val="10"/>
+      <w:start w:val="11"/>
       <w:numFmt w:val="decimal"/>
       <w:lvlText w:val="%9."/>
       <w:lvlJc w:val="left"/>
@@ -2694,12 +4782,6 @@
     <w:abstractNumId w:val="990"/>
   </w:num>
   <w:num w:numId="1001">
-    <w:abstractNumId w:val="991"/>
-  </w:num>
-  <w:num w:numId="1002">
-    <w:abstractNumId w:val="991"/>
-  </w:num>
-  <w:num w:numId="1003">
     <w:abstractNumId w:val="99411"/>
     <w:lvlOverride w:ilvl="0">
       <w:startOverride w:val="1"/>
@@ -2729,10 +4811,34 @@
       <w:startOverride w:val="1"/>
     </w:lvlOverride>
   </w:num>
+  <w:num w:numId="1002">
+    <w:abstractNumId w:val="991"/>
+  </w:num>
+  <w:num w:numId="1003">
+    <w:abstractNumId w:val="991"/>
+  </w:num>
   <w:num w:numId="1004">
     <w:abstractNumId w:val="991"/>
   </w:num>
   <w:num w:numId="1005">
+    <w:abstractNumId w:val="991"/>
+  </w:num>
+  <w:num w:numId="1006">
+    <w:abstractNumId w:val="991"/>
+  </w:num>
+  <w:num w:numId="1007">
+    <w:abstractNumId w:val="991"/>
+  </w:num>
+  <w:num w:numId="1008">
+    <w:abstractNumId w:val="991"/>
+  </w:num>
+  <w:num w:numId="1009">
+    <w:abstractNumId w:val="991"/>
+  </w:num>
+  <w:num w:numId="1010">
+    <w:abstractNumId w:val="991"/>
+  </w:num>
+  <w:num w:numId="1011">
     <w:abstractNumId w:val="99411"/>
     <w:lvlOverride w:ilvl="0">
       <w:startOverride w:val="1"/>
@@ -2762,7 +4868,40 @@
       <w:startOverride w:val="1"/>
     </w:lvlOverride>
   </w:num>
-  <w:num w:numId="1006">
+  <w:num w:numId="1012">
+    <w:abstractNumId w:val="991"/>
+  </w:num>
+  <w:num w:numId="1013">
+    <w:abstractNumId w:val="99411"/>
+    <w:lvlOverride w:ilvl="0">
+      <w:startOverride w:val="1"/>
+    </w:lvlOverride>
+    <w:lvlOverride w:ilvl="1">
+      <w:startOverride w:val="1"/>
+    </w:lvlOverride>
+    <w:lvlOverride w:ilvl="2">
+      <w:startOverride w:val="1"/>
+    </w:lvlOverride>
+    <w:lvlOverride w:ilvl="3">
+      <w:startOverride w:val="1"/>
+    </w:lvlOverride>
+    <w:lvlOverride w:ilvl="4">
+      <w:startOverride w:val="1"/>
+    </w:lvlOverride>
+    <w:lvlOverride w:ilvl="5">
+      <w:startOverride w:val="1"/>
+    </w:lvlOverride>
+    <w:lvlOverride w:ilvl="6">
+      <w:startOverride w:val="1"/>
+    </w:lvlOverride>
+    <w:lvlOverride w:ilvl="7">
+      <w:startOverride w:val="1"/>
+    </w:lvlOverride>
+    <w:lvlOverride w:ilvl="8">
+      <w:startOverride w:val="1"/>
+    </w:lvlOverride>
+  </w:num>
+  <w:num w:numId="1014">
     <w:abstractNumId w:val="99414"/>
     <w:lvlOverride w:ilvl="0">
       <w:startOverride w:val="4"/>
@@ -2792,71 +4931,95 @@
       <w:startOverride w:val="4"/>
     </w:lvlOverride>
   </w:num>
-  <w:num w:numId="1007">
-    <w:abstractNumId w:val="99417"/>
+  <w:num w:numId="1015">
+    <w:abstractNumId w:val="99418"/>
     <w:lvlOverride w:ilvl="0">
-      <w:startOverride w:val="7"/>
+      <w:startOverride w:val="8"/>
     </w:lvlOverride>
     <w:lvlOverride w:ilvl="1">
-      <w:startOverride w:val="7"/>
+      <w:startOverride w:val="8"/>
     </w:lvlOverride>
     <w:lvlOverride w:ilvl="2">
-      <w:startOverride w:val="7"/>
+      <w:startOverride w:val="8"/>
     </w:lvlOverride>
     <w:lvlOverride w:ilvl="3">
-      <w:startOverride w:val="7"/>
+      <w:startOverride w:val="8"/>
     </w:lvlOverride>
     <w:lvlOverride w:ilvl="4">
-      <w:startOverride w:val="7"/>
+      <w:startOverride w:val="8"/>
     </w:lvlOverride>
     <w:lvlOverride w:ilvl="5">
-      <w:startOverride w:val="7"/>
+      <w:startOverride w:val="8"/>
     </w:lvlOverride>
     <w:lvlOverride w:ilvl="6">
-      <w:startOverride w:val="7"/>
+      <w:startOverride w:val="8"/>
     </w:lvlOverride>
     <w:lvlOverride w:ilvl="7">
-      <w:startOverride w:val="7"/>
+      <w:startOverride w:val="8"/>
     </w:lvlOverride>
     <w:lvlOverride w:ilvl="8">
-      <w:startOverride w:val="7"/>
+      <w:startOverride w:val="8"/>
     </w:lvlOverride>
   </w:num>
-  <w:num w:numId="1008">
-    <w:abstractNumId w:val="994110"/>
+  <w:num w:numId="1016">
+    <w:abstractNumId w:val="994111"/>
     <w:lvlOverride w:ilvl="0">
-      <w:startOverride w:val="10"/>
+      <w:startOverride w:val="11"/>
     </w:lvlOverride>
     <w:lvlOverride w:ilvl="1">
-      <w:startOverride w:val="10"/>
+      <w:startOverride w:val="11"/>
     </w:lvlOverride>
     <w:lvlOverride w:ilvl="2">
-      <w:startOverride w:val="10"/>
+      <w:startOverride w:val="11"/>
     </w:lvlOverride>
     <w:lvlOverride w:ilvl="3">
-      <w:startOverride w:val="10"/>
+      <w:startOverride w:val="11"/>
     </w:lvlOverride>
     <w:lvlOverride w:ilvl="4">
-      <w:startOverride w:val="10"/>
+      <w:startOverride w:val="11"/>
     </w:lvlOverride>
     <w:lvlOverride w:ilvl="5">
-      <w:startOverride w:val="10"/>
+      <w:startOverride w:val="11"/>
     </w:lvlOverride>
     <w:lvlOverride w:ilvl="6">
-      <w:startOverride w:val="10"/>
+      <w:startOverride w:val="11"/>
     </w:lvlOverride>
     <w:lvlOverride w:ilvl="7">
-      <w:startOverride w:val="10"/>
+      <w:startOverride w:val="11"/>
     </w:lvlOverride>
     <w:lvlOverride w:ilvl="8">
-      <w:startOverride w:val="10"/>
+      <w:startOverride w:val="11"/>
     </w:lvlOverride>
   </w:num>
-  <w:num w:numId="1009">
-    <w:abstractNumId w:val="991"/>
-  </w:num>
-  <w:num w:numId="1010">
-    <w:abstractNumId w:val="991"/>
+  <w:num w:numId="1017">
+    <w:abstractNumId w:val="99411"/>
+    <w:lvlOverride w:ilvl="0">
+      <w:startOverride w:val="1"/>
+    </w:lvlOverride>
+    <w:lvlOverride w:ilvl="1">
+      <w:startOverride w:val="1"/>
+    </w:lvlOverride>
+    <w:lvlOverride w:ilvl="2">
+      <w:startOverride w:val="1"/>
+    </w:lvlOverride>
+    <w:lvlOverride w:ilvl="3">
+      <w:startOverride w:val="1"/>
+    </w:lvlOverride>
+    <w:lvlOverride w:ilvl="4">
+      <w:startOverride w:val="1"/>
+    </w:lvlOverride>
+    <w:lvlOverride w:ilvl="5">
+      <w:startOverride w:val="1"/>
+    </w:lvlOverride>
+    <w:lvlOverride w:ilvl="6">
+      <w:startOverride w:val="1"/>
+    </w:lvlOverride>
+    <w:lvlOverride w:ilvl="7">
+      <w:startOverride w:val="1"/>
+    </w:lvlOverride>
+    <w:lvlOverride w:ilvl="8">
+      <w:startOverride w:val="1"/>
+    </w:lvlOverride>
   </w:num>
 </w:numbering>
 </file>
